--- a/Acordes de Guitarra para celular (63x110mm)/Dios está aquí - Fernando (C#).docx
+++ b/Acordes de Guitarra para celular (63x110mm)/Dios está aquí - Fernando (C#).docx
@@ -161,7 +161,7 @@
           <w:szCs w:val="15"/>
           <w:lang w:val="es"/>
         </w:rPr>
-        <w:t>F C G</w:t>
+        <w:t>F C F G</w:t>
       </w:r>
     </w:p>
     <w:p>
@@ -199,7 +199,7 @@
           <w:szCs w:val="15"/>
           <w:lang w:val="es"/>
         </w:rPr>
-        <w:t>VERSO:</w:t>
+        <w:t>VERSO I</w:t>
       </w:r>
     </w:p>
     <w:p>
@@ -248,7 +248,7 @@
           <w:szCs w:val="15"/>
           <w:lang w:val="es-ES"/>
         </w:rPr>
-        <w:t xml:space="preserve"> Am7    C7</w:t>
+        <w:t xml:space="preserve"> Am    C7</w:t>
       </w:r>
     </w:p>
     <w:p>
@@ -778,527 +778,7 @@
           <w:lang w:val="es"/>
         </w:rPr>
       </w:pPr>
-    </w:p>
-    <w:p>
-      <w:pPr>
-        <w:rPr>
-          <w:rFonts w:hint="default" w:ascii="Consolas" w:hAnsi="Consolas" w:eastAsia="Courier 10 Pitch" w:cs="Consolas"/>
-          <w:b w:val="0"/>
-          <w:bCs w:val="0"/>
-          <w:color w:val="auto"/>
-          <w:sz w:val="15"/>
-          <w:szCs w:val="15"/>
-          <w:lang w:val="es-ES"/>
-        </w:rPr>
-      </w:pPr>
-      <w:r>
-        <w:rPr>
-          <w:rFonts w:hint="default" w:ascii="Consolas" w:hAnsi="Consolas" w:eastAsia="Courier 10 Pitch" w:cs="Consolas"/>
-          <w:b w:val="0"/>
-          <w:bCs w:val="0"/>
-          <w:color w:val="auto"/>
-          <w:sz w:val="15"/>
-          <w:szCs w:val="15"/>
-          <w:lang w:val="es-ES"/>
-        </w:rPr>
-        <w:t xml:space="preserve">   C    G  </w:t>
-      </w:r>
-      <w:r>
-        <w:rPr>
-          <w:rFonts w:hint="default" w:ascii="Consolas" w:hAnsi="Consolas" w:eastAsia="Courier 10 Pitch" w:cs="Consolas"/>
-          <w:b w:val="0"/>
-          <w:bCs w:val="0"/>
-          <w:color w:val="auto"/>
-          <w:sz w:val="15"/>
-          <w:szCs w:val="15"/>
-          <w:lang w:val="es"/>
-        </w:rPr>
-        <w:t xml:space="preserve"> </w:t>
-      </w:r>
-      <w:r>
-        <w:rPr>
-          <w:rFonts w:hint="default" w:ascii="Consolas" w:hAnsi="Consolas" w:eastAsia="Courier 10 Pitch" w:cs="Consolas"/>
-          <w:b w:val="0"/>
-          <w:bCs w:val="0"/>
-          <w:color w:val="auto"/>
-          <w:sz w:val="15"/>
-          <w:szCs w:val="15"/>
-          <w:lang w:val="es-ES"/>
-        </w:rPr>
-        <w:t xml:space="preserve"> Am7    C7</w:t>
-      </w:r>
-    </w:p>
-    <w:p>
-      <w:pPr>
-        <w:rPr>
-          <w:rFonts w:hint="default" w:ascii="Consolas" w:hAnsi="Consolas" w:eastAsia="Courier 10 Pitch" w:cs="Consolas"/>
-          <w:b w:val="0"/>
-          <w:bCs w:val="0"/>
-          <w:color w:val="auto"/>
-          <w:sz w:val="15"/>
-          <w:szCs w:val="15"/>
-          <w:lang w:val="es-ES"/>
-        </w:rPr>
-      </w:pPr>
-      <w:r>
-        <w:rPr>
-          <w:rFonts w:hint="default" w:ascii="Consolas" w:hAnsi="Consolas" w:eastAsia="Courier 10 Pitch" w:cs="Consolas"/>
-          <w:b w:val="0"/>
-          <w:bCs w:val="0"/>
-          <w:color w:val="auto"/>
-          <w:sz w:val="15"/>
-          <w:szCs w:val="15"/>
-          <w:lang w:val="es-ES"/>
-        </w:rPr>
-        <w:t>Dios está aquí</w:t>
-      </w:r>
-    </w:p>
-    <w:p>
-      <w:pPr>
-        <w:rPr>
-          <w:rFonts w:hint="default" w:ascii="Consolas" w:hAnsi="Consolas" w:eastAsia="Courier 10 Pitch" w:cs="Consolas"/>
-          <w:b w:val="0"/>
-          <w:bCs w:val="0"/>
-          <w:color w:val="auto"/>
-          <w:sz w:val="15"/>
-          <w:szCs w:val="15"/>
-          <w:lang w:val="es-ES"/>
-        </w:rPr>
-      </w:pPr>
-      <w:r>
-        <w:rPr>
-          <w:rFonts w:hint="default" w:ascii="Consolas" w:hAnsi="Consolas" w:eastAsia="Courier 10 Pitch" w:cs="Consolas"/>
-          <w:b w:val="0"/>
-          <w:bCs w:val="0"/>
-          <w:color w:val="auto"/>
-          <w:sz w:val="15"/>
-          <w:szCs w:val="15"/>
-          <w:lang w:val="es-ES"/>
-        </w:rPr>
-        <w:t xml:space="preserve">   </w:t>
-      </w:r>
-      <w:r>
-        <w:rPr>
-          <w:rFonts w:hint="default" w:ascii="Consolas" w:hAnsi="Consolas" w:eastAsia="Courier 10 Pitch" w:cs="Consolas"/>
-          <w:b w:val="0"/>
-          <w:bCs w:val="0"/>
-          <w:color w:val="auto"/>
-          <w:sz w:val="15"/>
-          <w:szCs w:val="15"/>
-          <w:lang w:val="es"/>
-        </w:rPr>
-        <w:t xml:space="preserve">  </w:t>
-      </w:r>
-      <w:r>
-        <w:rPr>
-          <w:rFonts w:hint="default" w:ascii="Consolas" w:hAnsi="Consolas" w:eastAsia="Courier 10 Pitch" w:cs="Consolas"/>
-          <w:b w:val="0"/>
-          <w:bCs w:val="0"/>
-          <w:color w:val="auto"/>
-          <w:sz w:val="15"/>
-          <w:szCs w:val="15"/>
-          <w:lang w:val="es-ES"/>
-        </w:rPr>
-        <w:t xml:space="preserve"> F        </w:t>
-      </w:r>
-      <w:r>
-        <w:rPr>
-          <w:rFonts w:hint="default" w:ascii="Consolas" w:hAnsi="Consolas" w:eastAsia="Courier 10 Pitch" w:cs="Consolas"/>
-          <w:b w:val="0"/>
-          <w:bCs w:val="0"/>
-          <w:color w:val="auto"/>
-          <w:sz w:val="15"/>
-          <w:szCs w:val="15"/>
-          <w:lang w:val="es"/>
-        </w:rPr>
-        <w:t xml:space="preserve">          </w:t>
-      </w:r>
-      <w:r>
-        <w:rPr>
-          <w:rFonts w:hint="default" w:ascii="Consolas" w:hAnsi="Consolas" w:eastAsia="Courier 10 Pitch" w:cs="Consolas"/>
-          <w:b w:val="0"/>
-          <w:bCs w:val="0"/>
-          <w:color w:val="auto"/>
-          <w:sz w:val="15"/>
-          <w:szCs w:val="15"/>
-          <w:lang w:val="es-ES"/>
-        </w:rPr>
-        <w:t xml:space="preserve"> G     C</w:t>
-      </w:r>
-    </w:p>
-    <w:p>
-      <w:pPr>
-        <w:rPr>
-          <w:rFonts w:hint="default" w:ascii="Consolas" w:hAnsi="Consolas" w:eastAsia="Courier 10 Pitch" w:cs="Consolas"/>
-          <w:b w:val="0"/>
-          <w:bCs w:val="0"/>
-          <w:color w:val="auto"/>
-          <w:sz w:val="15"/>
-          <w:szCs w:val="15"/>
-          <w:lang w:val="es-ES"/>
-        </w:rPr>
-      </w:pPr>
-      <w:r>
-        <w:rPr>
-          <w:rFonts w:hint="default" w:ascii="Consolas" w:hAnsi="Consolas" w:eastAsia="Courier 10 Pitch" w:cs="Consolas"/>
-          <w:b w:val="0"/>
-          <w:bCs w:val="0"/>
-          <w:color w:val="auto"/>
-          <w:sz w:val="15"/>
-          <w:szCs w:val="15"/>
-          <w:lang w:val="es-ES"/>
-        </w:rPr>
-        <w:t>Tan cierto como el aire que respiro</w:t>
-      </w:r>
-    </w:p>
-    <w:p>
-      <w:pPr>
-        <w:rPr>
-          <w:rFonts w:hint="default" w:ascii="Consolas" w:hAnsi="Consolas" w:eastAsia="Courier 10 Pitch" w:cs="Consolas"/>
-          <w:b w:val="0"/>
-          <w:bCs w:val="0"/>
-          <w:color w:val="auto"/>
-          <w:sz w:val="15"/>
-          <w:szCs w:val="15"/>
-          <w:lang w:val="es-ES"/>
-        </w:rPr>
-      </w:pPr>
-      <w:r>
-        <w:rPr>
-          <w:rFonts w:hint="default" w:ascii="Consolas" w:hAnsi="Consolas" w:eastAsia="Courier 10 Pitch" w:cs="Consolas"/>
-          <w:b w:val="0"/>
-          <w:bCs w:val="0"/>
-          <w:color w:val="auto"/>
-          <w:sz w:val="15"/>
-          <w:szCs w:val="15"/>
-          <w:lang w:val="es-ES"/>
-        </w:rPr>
-        <w:t xml:space="preserve">      F    </w:t>
-      </w:r>
-      <w:r>
-        <w:rPr>
-          <w:rFonts w:hint="default" w:ascii="Consolas" w:hAnsi="Consolas" w:eastAsia="Courier 10 Pitch" w:cs="Consolas"/>
-          <w:b w:val="0"/>
-          <w:bCs w:val="0"/>
-          <w:color w:val="auto"/>
-          <w:sz w:val="15"/>
-          <w:szCs w:val="15"/>
-          <w:lang w:val="es"/>
-        </w:rPr>
-        <w:t xml:space="preserve">           </w:t>
-      </w:r>
-      <w:r>
-        <w:rPr>
-          <w:rFonts w:hint="default" w:ascii="Consolas" w:hAnsi="Consolas" w:eastAsia="Courier 10 Pitch" w:cs="Consolas"/>
-          <w:b w:val="0"/>
-          <w:bCs w:val="0"/>
-          <w:color w:val="auto"/>
-          <w:sz w:val="15"/>
-          <w:szCs w:val="15"/>
-          <w:lang w:val="es-ES"/>
-        </w:rPr>
-        <w:t xml:space="preserve">   G                 </w:t>
-      </w:r>
-    </w:p>
-    <w:p>
-      <w:pPr>
-        <w:rPr>
-          <w:rFonts w:hint="default" w:ascii="Consolas" w:hAnsi="Consolas" w:eastAsia="Courier 10 Pitch" w:cs="Consolas"/>
-          <w:b w:val="0"/>
-          <w:bCs w:val="0"/>
-          <w:color w:val="auto"/>
-          <w:sz w:val="15"/>
-          <w:szCs w:val="15"/>
-          <w:lang w:val="es-ES"/>
-        </w:rPr>
-      </w:pPr>
-      <w:r>
-        <w:rPr>
-          <w:rFonts w:hint="default" w:ascii="Consolas" w:hAnsi="Consolas" w:eastAsia="Courier 10 Pitch" w:cs="Consolas"/>
-          <w:b w:val="0"/>
-          <w:bCs w:val="0"/>
-          <w:color w:val="auto"/>
-          <w:sz w:val="15"/>
-          <w:szCs w:val="15"/>
-          <w:lang w:val="es-ES"/>
-        </w:rPr>
-        <w:t xml:space="preserve">Tan cierto como en la mañana </w:t>
-      </w:r>
-    </w:p>
-    <w:p>
-      <w:pPr>
-        <w:rPr>
-          <w:rFonts w:hint="default" w:ascii="Consolas" w:hAnsi="Consolas" w:eastAsia="Courier 10 Pitch" w:cs="Consolas"/>
-          <w:b w:val="0"/>
-          <w:bCs w:val="0"/>
-          <w:color w:val="auto"/>
-          <w:sz w:val="15"/>
-          <w:szCs w:val="15"/>
-          <w:lang w:val="es"/>
-        </w:rPr>
-      </w:pPr>
-      <w:r>
-        <w:rPr>
-          <w:rFonts w:hint="default" w:ascii="Consolas" w:hAnsi="Consolas" w:eastAsia="Courier 10 Pitch" w:cs="Consolas"/>
-          <w:b w:val="0"/>
-          <w:bCs w:val="0"/>
-          <w:color w:val="auto"/>
-          <w:sz w:val="15"/>
-          <w:szCs w:val="15"/>
-          <w:lang w:val="es"/>
-        </w:rPr>
-        <w:t xml:space="preserve">      </w:t>
-      </w:r>
-      <w:r>
-        <w:rPr>
-          <w:rFonts w:hint="default" w:ascii="Consolas" w:hAnsi="Consolas" w:eastAsia="Courier 10 Pitch" w:cs="Consolas"/>
-          <w:b w:val="0"/>
-          <w:bCs w:val="0"/>
-          <w:color w:val="auto"/>
-          <w:sz w:val="15"/>
-          <w:szCs w:val="15"/>
-          <w:lang w:val="es-ES"/>
-        </w:rPr>
-        <w:t xml:space="preserve">C  G </w:t>
-      </w:r>
-      <w:r>
-        <w:rPr>
-          <w:rFonts w:hint="default" w:ascii="Consolas" w:hAnsi="Consolas" w:eastAsia="Courier 10 Pitch" w:cs="Consolas"/>
-          <w:b w:val="0"/>
-          <w:bCs w:val="0"/>
-          <w:color w:val="auto"/>
-          <w:sz w:val="15"/>
-          <w:szCs w:val="15"/>
-          <w:lang w:val="es"/>
-        </w:rPr>
-        <w:t xml:space="preserve"> </w:t>
-      </w:r>
-      <w:r>
-        <w:rPr>
-          <w:rFonts w:hint="default" w:ascii="Consolas" w:hAnsi="Consolas" w:eastAsia="Courier 10 Pitch" w:cs="Consolas"/>
-          <w:b w:val="0"/>
-          <w:bCs w:val="0"/>
-          <w:color w:val="auto"/>
-          <w:sz w:val="15"/>
-          <w:szCs w:val="15"/>
-          <w:lang w:val="es-ES"/>
-        </w:rPr>
-        <w:t xml:space="preserve">   Am</w:t>
-      </w:r>
-    </w:p>
-    <w:p>
-      <w:pPr>
-        <w:rPr>
-          <w:rFonts w:hint="default" w:ascii="Consolas" w:hAnsi="Consolas" w:eastAsia="Courier 10 Pitch" w:cs="Consolas"/>
-          <w:b w:val="0"/>
-          <w:bCs w:val="0"/>
-          <w:color w:val="auto"/>
-          <w:sz w:val="15"/>
-          <w:szCs w:val="15"/>
-          <w:lang w:val="es-ES"/>
-        </w:rPr>
-      </w:pPr>
-      <w:r>
-        <w:rPr>
-          <w:rFonts w:hint="default" w:ascii="Consolas" w:hAnsi="Consolas" w:eastAsia="Courier 10 Pitch" w:cs="Consolas"/>
-          <w:b w:val="0"/>
-          <w:bCs w:val="0"/>
-          <w:color w:val="auto"/>
-          <w:sz w:val="15"/>
-          <w:szCs w:val="15"/>
-          <w:lang w:val="es-ES"/>
-        </w:rPr>
-        <w:t>se levanta el sol</w:t>
-      </w:r>
-    </w:p>
-    <w:p>
-      <w:pPr>
-        <w:rPr>
-          <w:rFonts w:hint="default" w:ascii="Consolas" w:hAnsi="Consolas" w:eastAsia="Courier 10 Pitch" w:cs="Consolas"/>
-          <w:b w:val="0"/>
-          <w:bCs w:val="0"/>
-          <w:color w:val="auto"/>
-          <w:sz w:val="15"/>
-          <w:szCs w:val="15"/>
-          <w:lang w:val="es-ES"/>
-        </w:rPr>
-      </w:pPr>
-      <w:r>
-        <w:rPr>
-          <w:rFonts w:hint="default" w:ascii="Consolas" w:hAnsi="Consolas" w:eastAsia="Courier 10 Pitch" w:cs="Consolas"/>
-          <w:b w:val="0"/>
-          <w:bCs w:val="0"/>
-          <w:color w:val="auto"/>
-          <w:sz w:val="15"/>
-          <w:szCs w:val="15"/>
-          <w:lang w:val="es-ES"/>
-        </w:rPr>
-        <w:t xml:space="preserve"> </w:t>
-      </w:r>
-      <w:r>
-        <w:rPr>
-          <w:rFonts w:hint="default" w:ascii="Consolas" w:hAnsi="Consolas" w:eastAsia="Courier 10 Pitch" w:cs="Consolas"/>
-          <w:b w:val="0"/>
-          <w:bCs w:val="0"/>
-          <w:color w:val="auto"/>
-          <w:sz w:val="15"/>
-          <w:szCs w:val="15"/>
-          <w:lang w:val="es"/>
-        </w:rPr>
-        <w:t xml:space="preserve">   </w:t>
-      </w:r>
-      <w:r>
-        <w:rPr>
-          <w:rFonts w:hint="default" w:ascii="Consolas" w:hAnsi="Consolas" w:eastAsia="Courier 10 Pitch" w:cs="Consolas"/>
-          <w:b w:val="0"/>
-          <w:bCs w:val="0"/>
-          <w:color w:val="auto"/>
-          <w:sz w:val="15"/>
-          <w:szCs w:val="15"/>
-          <w:lang w:val="es-ES"/>
-        </w:rPr>
-        <w:t xml:space="preserve">  F      </w:t>
-      </w:r>
-      <w:r>
-        <w:rPr>
-          <w:rFonts w:hint="default" w:ascii="Consolas" w:hAnsi="Consolas" w:eastAsia="Courier 10 Pitch" w:cs="Consolas"/>
-          <w:b w:val="0"/>
-          <w:bCs w:val="0"/>
-          <w:color w:val="auto"/>
-          <w:sz w:val="15"/>
-          <w:szCs w:val="15"/>
-          <w:lang w:val="es"/>
-        </w:rPr>
-        <w:t xml:space="preserve">      </w:t>
-      </w:r>
-      <w:r>
-        <w:rPr>
-          <w:rFonts w:hint="default" w:ascii="Consolas" w:hAnsi="Consolas" w:eastAsia="Courier 10 Pitch" w:cs="Consolas"/>
-          <w:b w:val="0"/>
-          <w:bCs w:val="0"/>
-          <w:color w:val="auto"/>
-          <w:sz w:val="15"/>
-          <w:szCs w:val="15"/>
-          <w:lang w:val="es-ES"/>
-        </w:rPr>
-        <w:t xml:space="preserve"> </w:t>
-      </w:r>
-      <w:r>
-        <w:rPr>
-          <w:rFonts w:hint="default" w:ascii="Consolas" w:hAnsi="Consolas" w:eastAsia="Courier 10 Pitch" w:cs="Consolas"/>
-          <w:b w:val="0"/>
-          <w:bCs w:val="0"/>
-          <w:color w:val="auto"/>
-          <w:sz w:val="15"/>
-          <w:szCs w:val="15"/>
-          <w:lang w:val="es"/>
-        </w:rPr>
-        <w:t xml:space="preserve">     </w:t>
-      </w:r>
-      <w:r>
-        <w:rPr>
-          <w:rFonts w:hint="default" w:ascii="Consolas" w:hAnsi="Consolas" w:eastAsia="Courier 10 Pitch" w:cs="Consolas"/>
-          <w:b w:val="0"/>
-          <w:bCs w:val="0"/>
-          <w:color w:val="auto"/>
-          <w:sz w:val="15"/>
-          <w:szCs w:val="15"/>
-          <w:lang w:val="es-ES"/>
-        </w:rPr>
-        <w:t xml:space="preserve"> G     </w:t>
-      </w:r>
-    </w:p>
-    <w:p>
-      <w:pPr>
-        <w:rPr>
-          <w:rFonts w:hint="default" w:ascii="Consolas" w:hAnsi="Consolas" w:eastAsia="Courier 10 Pitch" w:cs="Consolas"/>
-          <w:b w:val="0"/>
-          <w:bCs w:val="0"/>
-          <w:color w:val="auto"/>
-          <w:sz w:val="15"/>
-          <w:szCs w:val="15"/>
-          <w:lang w:val="es-ES"/>
-        </w:rPr>
-      </w:pPr>
-      <w:r>
-        <w:rPr>
-          <w:rFonts w:hint="default" w:ascii="Consolas" w:hAnsi="Consolas" w:eastAsia="Courier 10 Pitch" w:cs="Consolas"/>
-          <w:b w:val="0"/>
-          <w:bCs w:val="0"/>
-          <w:color w:val="auto"/>
-          <w:sz w:val="15"/>
-          <w:szCs w:val="15"/>
-          <w:lang w:val="es-ES"/>
-        </w:rPr>
-        <w:t xml:space="preserve">Tan cierto que cuando le hablo </w:t>
-      </w:r>
-    </w:p>
-    <w:p>
-      <w:pPr>
-        <w:ind w:firstLine="975" w:firstLineChars="650"/>
-        <w:rPr>
-          <w:rFonts w:hint="default" w:ascii="Consolas" w:hAnsi="Consolas" w:eastAsia="Courier 10 Pitch" w:cs="Consolas"/>
-          <w:b w:val="0"/>
-          <w:bCs w:val="0"/>
-          <w:color w:val="auto"/>
-          <w:sz w:val="15"/>
-          <w:szCs w:val="15"/>
-          <w:lang w:val="es-ES"/>
-        </w:rPr>
-      </w:pPr>
-      <w:r>
-        <w:rPr>
-          <w:rFonts w:hint="default" w:ascii="Consolas" w:hAnsi="Consolas" w:eastAsia="Courier 10 Pitch" w:cs="Consolas"/>
-          <w:b w:val="0"/>
-          <w:bCs w:val="0"/>
-          <w:color w:val="auto"/>
-          <w:sz w:val="15"/>
-          <w:szCs w:val="15"/>
-          <w:lang w:val="es-ES"/>
-        </w:rPr>
-        <w:t xml:space="preserve"> C   G7</w:t>
-      </w:r>
-    </w:p>
-    <w:p>
-      <w:pPr>
-        <w:rPr>
-          <w:rFonts w:hint="default" w:ascii="Consolas" w:hAnsi="Consolas" w:eastAsia="Courier 10 Pitch" w:cs="Consolas"/>
-          <w:b w:val="0"/>
-          <w:bCs w:val="0"/>
-          <w:color w:val="auto"/>
-          <w:sz w:val="15"/>
-          <w:szCs w:val="15"/>
-          <w:lang w:val="es-ES"/>
-        </w:rPr>
-      </w:pPr>
-      <w:r>
-        <w:rPr>
-          <w:rFonts w:hint="default" w:ascii="Consolas" w:hAnsi="Consolas" w:eastAsia="Courier 10 Pitch" w:cs="Consolas"/>
-          <w:b w:val="0"/>
-          <w:bCs w:val="0"/>
-          <w:color w:val="auto"/>
-          <w:sz w:val="15"/>
-          <w:szCs w:val="15"/>
-          <w:lang w:val="es-ES"/>
-        </w:rPr>
-        <w:t>Él me puede oír</w:t>
-      </w:r>
-    </w:p>
-    <w:p>
-      <w:pPr>
-        <w:rPr>
-          <w:rFonts w:hint="default" w:ascii="Consolas" w:hAnsi="Consolas" w:eastAsia="Courier 10 Pitch" w:cs="Consolas"/>
-          <w:b w:val="0"/>
-          <w:bCs w:val="0"/>
-          <w:color w:val="auto"/>
-          <w:sz w:val="15"/>
-          <w:szCs w:val="15"/>
-          <w:lang w:val="es-ES"/>
-        </w:rPr>
-      </w:pPr>
-    </w:p>
-    <w:p>
-      <w:pPr>
+      <w:r>
         <w:rPr>
           <w:rFonts w:hint="default" w:ascii="Consolas" w:hAnsi="Consolas" w:eastAsia="Courier 10 Pitch" w:cs="Consolas"/>
           <w:b/>
@@ -1308,8 +788,529 @@
           <w:szCs w:val="15"/>
           <w:lang w:val="es"/>
         </w:rPr>
-      </w:pPr>
-      <w:r>
+        <w:t>VERSO I</w:t>
+      </w:r>
+    </w:p>
+    <w:p>
+      <w:pPr>
+        <w:rPr>
+          <w:rFonts w:hint="default" w:ascii="Consolas" w:hAnsi="Consolas" w:eastAsia="Courier 10 Pitch" w:cs="Consolas"/>
+          <w:b w:val="0"/>
+          <w:bCs w:val="0"/>
+          <w:color w:val="auto"/>
+          <w:sz w:val="15"/>
+          <w:szCs w:val="15"/>
+          <w:lang w:val="es-ES"/>
+        </w:rPr>
+      </w:pPr>
+      <w:r>
+        <w:rPr>
+          <w:rFonts w:hint="default" w:ascii="Consolas" w:hAnsi="Consolas" w:eastAsia="Courier 10 Pitch" w:cs="Consolas"/>
+          <w:b w:val="0"/>
+          <w:bCs w:val="0"/>
+          <w:color w:val="auto"/>
+          <w:sz w:val="15"/>
+          <w:szCs w:val="15"/>
+          <w:lang w:val="es-ES"/>
+        </w:rPr>
+        <w:t xml:space="preserve">   C    G  </w:t>
+      </w:r>
+      <w:r>
+        <w:rPr>
+          <w:rFonts w:hint="default" w:ascii="Consolas" w:hAnsi="Consolas" w:eastAsia="Courier 10 Pitch" w:cs="Consolas"/>
+          <w:b w:val="0"/>
+          <w:bCs w:val="0"/>
+          <w:color w:val="auto"/>
+          <w:sz w:val="15"/>
+          <w:szCs w:val="15"/>
+          <w:lang w:val="es"/>
+        </w:rPr>
+        <w:t xml:space="preserve"> </w:t>
+      </w:r>
+      <w:r>
+        <w:rPr>
+          <w:rFonts w:hint="default" w:ascii="Consolas" w:hAnsi="Consolas" w:eastAsia="Courier 10 Pitch" w:cs="Consolas"/>
+          <w:b w:val="0"/>
+          <w:bCs w:val="0"/>
+          <w:color w:val="auto"/>
+          <w:sz w:val="15"/>
+          <w:szCs w:val="15"/>
+          <w:lang w:val="es-ES"/>
+        </w:rPr>
+        <w:t xml:space="preserve"> Am    C7</w:t>
+      </w:r>
+    </w:p>
+    <w:p>
+      <w:pPr>
+        <w:rPr>
+          <w:rFonts w:hint="default" w:ascii="Consolas" w:hAnsi="Consolas" w:eastAsia="Courier 10 Pitch" w:cs="Consolas"/>
+          <w:b w:val="0"/>
+          <w:bCs w:val="0"/>
+          <w:color w:val="auto"/>
+          <w:sz w:val="15"/>
+          <w:szCs w:val="15"/>
+          <w:lang w:val="es-ES"/>
+        </w:rPr>
+      </w:pPr>
+      <w:r>
+        <w:rPr>
+          <w:rFonts w:hint="default" w:ascii="Consolas" w:hAnsi="Consolas" w:eastAsia="Courier 10 Pitch" w:cs="Consolas"/>
+          <w:b w:val="0"/>
+          <w:bCs w:val="0"/>
+          <w:color w:val="auto"/>
+          <w:sz w:val="15"/>
+          <w:szCs w:val="15"/>
+          <w:lang w:val="es-ES"/>
+        </w:rPr>
+        <w:t>Dios está aquí</w:t>
+      </w:r>
+    </w:p>
+    <w:p>
+      <w:pPr>
+        <w:rPr>
+          <w:rFonts w:hint="default" w:ascii="Consolas" w:hAnsi="Consolas" w:eastAsia="Courier 10 Pitch" w:cs="Consolas"/>
+          <w:b w:val="0"/>
+          <w:bCs w:val="0"/>
+          <w:color w:val="auto"/>
+          <w:sz w:val="15"/>
+          <w:szCs w:val="15"/>
+          <w:lang w:val="es-ES"/>
+        </w:rPr>
+      </w:pPr>
+      <w:r>
+        <w:rPr>
+          <w:rFonts w:hint="default" w:ascii="Consolas" w:hAnsi="Consolas" w:eastAsia="Courier 10 Pitch" w:cs="Consolas"/>
+          <w:b w:val="0"/>
+          <w:bCs w:val="0"/>
+          <w:color w:val="auto"/>
+          <w:sz w:val="15"/>
+          <w:szCs w:val="15"/>
+          <w:lang w:val="es-ES"/>
+        </w:rPr>
+        <w:t xml:space="preserve">   </w:t>
+      </w:r>
+      <w:r>
+        <w:rPr>
+          <w:rFonts w:hint="default" w:ascii="Consolas" w:hAnsi="Consolas" w:eastAsia="Courier 10 Pitch" w:cs="Consolas"/>
+          <w:b w:val="0"/>
+          <w:bCs w:val="0"/>
+          <w:color w:val="auto"/>
+          <w:sz w:val="15"/>
+          <w:szCs w:val="15"/>
+          <w:lang w:val="es"/>
+        </w:rPr>
+        <w:t xml:space="preserve">  </w:t>
+      </w:r>
+      <w:r>
+        <w:rPr>
+          <w:rFonts w:hint="default" w:ascii="Consolas" w:hAnsi="Consolas" w:eastAsia="Courier 10 Pitch" w:cs="Consolas"/>
+          <w:b w:val="0"/>
+          <w:bCs w:val="0"/>
+          <w:color w:val="auto"/>
+          <w:sz w:val="15"/>
+          <w:szCs w:val="15"/>
+          <w:lang w:val="es-ES"/>
+        </w:rPr>
+        <w:t xml:space="preserve"> F        </w:t>
+      </w:r>
+      <w:r>
+        <w:rPr>
+          <w:rFonts w:hint="default" w:ascii="Consolas" w:hAnsi="Consolas" w:eastAsia="Courier 10 Pitch" w:cs="Consolas"/>
+          <w:b w:val="0"/>
+          <w:bCs w:val="0"/>
+          <w:color w:val="auto"/>
+          <w:sz w:val="15"/>
+          <w:szCs w:val="15"/>
+          <w:lang w:val="es"/>
+        </w:rPr>
+        <w:t xml:space="preserve">          </w:t>
+      </w:r>
+      <w:r>
+        <w:rPr>
+          <w:rFonts w:hint="default" w:ascii="Consolas" w:hAnsi="Consolas" w:eastAsia="Courier 10 Pitch" w:cs="Consolas"/>
+          <w:b w:val="0"/>
+          <w:bCs w:val="0"/>
+          <w:color w:val="auto"/>
+          <w:sz w:val="15"/>
+          <w:szCs w:val="15"/>
+          <w:lang w:val="es-ES"/>
+        </w:rPr>
+        <w:t xml:space="preserve"> G     C</w:t>
+      </w:r>
+    </w:p>
+    <w:p>
+      <w:pPr>
+        <w:rPr>
+          <w:rFonts w:hint="default" w:ascii="Consolas" w:hAnsi="Consolas" w:eastAsia="Courier 10 Pitch" w:cs="Consolas"/>
+          <w:b w:val="0"/>
+          <w:bCs w:val="0"/>
+          <w:color w:val="auto"/>
+          <w:sz w:val="15"/>
+          <w:szCs w:val="15"/>
+          <w:lang w:val="es-ES"/>
+        </w:rPr>
+      </w:pPr>
+      <w:r>
+        <w:rPr>
+          <w:rFonts w:hint="default" w:ascii="Consolas" w:hAnsi="Consolas" w:eastAsia="Courier 10 Pitch" w:cs="Consolas"/>
+          <w:b w:val="0"/>
+          <w:bCs w:val="0"/>
+          <w:color w:val="auto"/>
+          <w:sz w:val="15"/>
+          <w:szCs w:val="15"/>
+          <w:lang w:val="es-ES"/>
+        </w:rPr>
+        <w:t>Tan cierto como el aire que respiro</w:t>
+      </w:r>
+    </w:p>
+    <w:p>
+      <w:pPr>
+        <w:rPr>
+          <w:rFonts w:hint="default" w:ascii="Consolas" w:hAnsi="Consolas" w:eastAsia="Courier 10 Pitch" w:cs="Consolas"/>
+          <w:b w:val="0"/>
+          <w:bCs w:val="0"/>
+          <w:color w:val="auto"/>
+          <w:sz w:val="15"/>
+          <w:szCs w:val="15"/>
+          <w:lang w:val="es-ES"/>
+        </w:rPr>
+      </w:pPr>
+      <w:r>
+        <w:rPr>
+          <w:rFonts w:hint="default" w:ascii="Consolas" w:hAnsi="Consolas" w:eastAsia="Courier 10 Pitch" w:cs="Consolas"/>
+          <w:b w:val="0"/>
+          <w:bCs w:val="0"/>
+          <w:color w:val="auto"/>
+          <w:sz w:val="15"/>
+          <w:szCs w:val="15"/>
+          <w:lang w:val="es-ES"/>
+        </w:rPr>
+        <w:t xml:space="preserve">      F    </w:t>
+      </w:r>
+      <w:r>
+        <w:rPr>
+          <w:rFonts w:hint="default" w:ascii="Consolas" w:hAnsi="Consolas" w:eastAsia="Courier 10 Pitch" w:cs="Consolas"/>
+          <w:b w:val="0"/>
+          <w:bCs w:val="0"/>
+          <w:color w:val="auto"/>
+          <w:sz w:val="15"/>
+          <w:szCs w:val="15"/>
+          <w:lang w:val="es"/>
+        </w:rPr>
+        <w:t xml:space="preserve">           </w:t>
+      </w:r>
+      <w:r>
+        <w:rPr>
+          <w:rFonts w:hint="default" w:ascii="Consolas" w:hAnsi="Consolas" w:eastAsia="Courier 10 Pitch" w:cs="Consolas"/>
+          <w:b w:val="0"/>
+          <w:bCs w:val="0"/>
+          <w:color w:val="auto"/>
+          <w:sz w:val="15"/>
+          <w:szCs w:val="15"/>
+          <w:lang w:val="es-ES"/>
+        </w:rPr>
+        <w:t xml:space="preserve">   G                 </w:t>
+      </w:r>
+    </w:p>
+    <w:p>
+      <w:pPr>
+        <w:rPr>
+          <w:rFonts w:hint="default" w:ascii="Consolas" w:hAnsi="Consolas" w:eastAsia="Courier 10 Pitch" w:cs="Consolas"/>
+          <w:b w:val="0"/>
+          <w:bCs w:val="0"/>
+          <w:color w:val="auto"/>
+          <w:sz w:val="15"/>
+          <w:szCs w:val="15"/>
+          <w:lang w:val="es-ES"/>
+        </w:rPr>
+      </w:pPr>
+      <w:r>
+        <w:rPr>
+          <w:rFonts w:hint="default" w:ascii="Consolas" w:hAnsi="Consolas" w:eastAsia="Courier 10 Pitch" w:cs="Consolas"/>
+          <w:b w:val="0"/>
+          <w:bCs w:val="0"/>
+          <w:color w:val="auto"/>
+          <w:sz w:val="15"/>
+          <w:szCs w:val="15"/>
+          <w:lang w:val="es-ES"/>
+        </w:rPr>
+        <w:t xml:space="preserve">Tan cierto como en la mañana </w:t>
+      </w:r>
+    </w:p>
+    <w:p>
+      <w:pPr>
+        <w:rPr>
+          <w:rFonts w:hint="default" w:ascii="Consolas" w:hAnsi="Consolas" w:eastAsia="Courier 10 Pitch" w:cs="Consolas"/>
+          <w:b w:val="0"/>
+          <w:bCs w:val="0"/>
+          <w:color w:val="auto"/>
+          <w:sz w:val="15"/>
+          <w:szCs w:val="15"/>
+          <w:lang w:val="es"/>
+        </w:rPr>
+      </w:pPr>
+      <w:r>
+        <w:rPr>
+          <w:rFonts w:hint="default" w:ascii="Consolas" w:hAnsi="Consolas" w:eastAsia="Courier 10 Pitch" w:cs="Consolas"/>
+          <w:b w:val="0"/>
+          <w:bCs w:val="0"/>
+          <w:color w:val="auto"/>
+          <w:sz w:val="15"/>
+          <w:szCs w:val="15"/>
+          <w:lang w:val="es"/>
+        </w:rPr>
+        <w:t xml:space="preserve">      </w:t>
+      </w:r>
+      <w:r>
+        <w:rPr>
+          <w:rFonts w:hint="default" w:ascii="Consolas" w:hAnsi="Consolas" w:eastAsia="Courier 10 Pitch" w:cs="Consolas"/>
+          <w:b w:val="0"/>
+          <w:bCs w:val="0"/>
+          <w:color w:val="auto"/>
+          <w:sz w:val="15"/>
+          <w:szCs w:val="15"/>
+          <w:lang w:val="es-ES"/>
+        </w:rPr>
+        <w:t xml:space="preserve">C  G </w:t>
+      </w:r>
+      <w:r>
+        <w:rPr>
+          <w:rFonts w:hint="default" w:ascii="Consolas" w:hAnsi="Consolas" w:eastAsia="Courier 10 Pitch" w:cs="Consolas"/>
+          <w:b w:val="0"/>
+          <w:bCs w:val="0"/>
+          <w:color w:val="auto"/>
+          <w:sz w:val="15"/>
+          <w:szCs w:val="15"/>
+          <w:lang w:val="es"/>
+        </w:rPr>
+        <w:t xml:space="preserve"> </w:t>
+      </w:r>
+      <w:r>
+        <w:rPr>
+          <w:rFonts w:hint="default" w:ascii="Consolas" w:hAnsi="Consolas" w:eastAsia="Courier 10 Pitch" w:cs="Consolas"/>
+          <w:b w:val="0"/>
+          <w:bCs w:val="0"/>
+          <w:color w:val="auto"/>
+          <w:sz w:val="15"/>
+          <w:szCs w:val="15"/>
+          <w:lang w:val="es-ES"/>
+        </w:rPr>
+        <w:t xml:space="preserve">   Am</w:t>
+      </w:r>
+    </w:p>
+    <w:p>
+      <w:pPr>
+        <w:rPr>
+          <w:rFonts w:hint="default" w:ascii="Consolas" w:hAnsi="Consolas" w:eastAsia="Courier 10 Pitch" w:cs="Consolas"/>
+          <w:b w:val="0"/>
+          <w:bCs w:val="0"/>
+          <w:color w:val="auto"/>
+          <w:sz w:val="15"/>
+          <w:szCs w:val="15"/>
+          <w:lang w:val="es-ES"/>
+        </w:rPr>
+      </w:pPr>
+      <w:r>
+        <w:rPr>
+          <w:rFonts w:hint="default" w:ascii="Consolas" w:hAnsi="Consolas" w:eastAsia="Courier 10 Pitch" w:cs="Consolas"/>
+          <w:b w:val="0"/>
+          <w:bCs w:val="0"/>
+          <w:color w:val="auto"/>
+          <w:sz w:val="15"/>
+          <w:szCs w:val="15"/>
+          <w:lang w:val="es-ES"/>
+        </w:rPr>
+        <w:t>se levanta el sol</w:t>
+      </w:r>
+    </w:p>
+    <w:p>
+      <w:pPr>
+        <w:rPr>
+          <w:rFonts w:hint="default" w:ascii="Consolas" w:hAnsi="Consolas" w:eastAsia="Courier 10 Pitch" w:cs="Consolas"/>
+          <w:b w:val="0"/>
+          <w:bCs w:val="0"/>
+          <w:color w:val="auto"/>
+          <w:sz w:val="15"/>
+          <w:szCs w:val="15"/>
+          <w:lang w:val="es-ES"/>
+        </w:rPr>
+      </w:pPr>
+      <w:r>
+        <w:rPr>
+          <w:rFonts w:hint="default" w:ascii="Consolas" w:hAnsi="Consolas" w:eastAsia="Courier 10 Pitch" w:cs="Consolas"/>
+          <w:b w:val="0"/>
+          <w:bCs w:val="0"/>
+          <w:color w:val="auto"/>
+          <w:sz w:val="15"/>
+          <w:szCs w:val="15"/>
+          <w:lang w:val="es-ES"/>
+        </w:rPr>
+        <w:t xml:space="preserve"> </w:t>
+      </w:r>
+      <w:r>
+        <w:rPr>
+          <w:rFonts w:hint="default" w:ascii="Consolas" w:hAnsi="Consolas" w:eastAsia="Courier 10 Pitch" w:cs="Consolas"/>
+          <w:b w:val="0"/>
+          <w:bCs w:val="0"/>
+          <w:color w:val="auto"/>
+          <w:sz w:val="15"/>
+          <w:szCs w:val="15"/>
+          <w:lang w:val="es"/>
+        </w:rPr>
+        <w:t xml:space="preserve">   </w:t>
+      </w:r>
+      <w:r>
+        <w:rPr>
+          <w:rFonts w:hint="default" w:ascii="Consolas" w:hAnsi="Consolas" w:eastAsia="Courier 10 Pitch" w:cs="Consolas"/>
+          <w:b w:val="0"/>
+          <w:bCs w:val="0"/>
+          <w:color w:val="auto"/>
+          <w:sz w:val="15"/>
+          <w:szCs w:val="15"/>
+          <w:lang w:val="es-ES"/>
+        </w:rPr>
+        <w:t xml:space="preserve">  F      </w:t>
+      </w:r>
+      <w:r>
+        <w:rPr>
+          <w:rFonts w:hint="default" w:ascii="Consolas" w:hAnsi="Consolas" w:eastAsia="Courier 10 Pitch" w:cs="Consolas"/>
+          <w:b w:val="0"/>
+          <w:bCs w:val="0"/>
+          <w:color w:val="auto"/>
+          <w:sz w:val="15"/>
+          <w:szCs w:val="15"/>
+          <w:lang w:val="es"/>
+        </w:rPr>
+        <w:t xml:space="preserve">      </w:t>
+      </w:r>
+      <w:r>
+        <w:rPr>
+          <w:rFonts w:hint="default" w:ascii="Consolas" w:hAnsi="Consolas" w:eastAsia="Courier 10 Pitch" w:cs="Consolas"/>
+          <w:b w:val="0"/>
+          <w:bCs w:val="0"/>
+          <w:color w:val="auto"/>
+          <w:sz w:val="15"/>
+          <w:szCs w:val="15"/>
+          <w:lang w:val="es-ES"/>
+        </w:rPr>
+        <w:t xml:space="preserve"> </w:t>
+      </w:r>
+      <w:r>
+        <w:rPr>
+          <w:rFonts w:hint="default" w:ascii="Consolas" w:hAnsi="Consolas" w:eastAsia="Courier 10 Pitch" w:cs="Consolas"/>
+          <w:b w:val="0"/>
+          <w:bCs w:val="0"/>
+          <w:color w:val="auto"/>
+          <w:sz w:val="15"/>
+          <w:szCs w:val="15"/>
+          <w:lang w:val="es"/>
+        </w:rPr>
+        <w:t xml:space="preserve">     </w:t>
+      </w:r>
+      <w:r>
+        <w:rPr>
+          <w:rFonts w:hint="default" w:ascii="Consolas" w:hAnsi="Consolas" w:eastAsia="Courier 10 Pitch" w:cs="Consolas"/>
+          <w:b w:val="0"/>
+          <w:bCs w:val="0"/>
+          <w:color w:val="auto"/>
+          <w:sz w:val="15"/>
+          <w:szCs w:val="15"/>
+          <w:lang w:val="es-ES"/>
+        </w:rPr>
+        <w:t xml:space="preserve"> G     </w:t>
+      </w:r>
+    </w:p>
+    <w:p>
+      <w:pPr>
+        <w:rPr>
+          <w:rFonts w:hint="default" w:ascii="Consolas" w:hAnsi="Consolas" w:eastAsia="Courier 10 Pitch" w:cs="Consolas"/>
+          <w:b w:val="0"/>
+          <w:bCs w:val="0"/>
+          <w:color w:val="auto"/>
+          <w:sz w:val="15"/>
+          <w:szCs w:val="15"/>
+          <w:lang w:val="es-ES"/>
+        </w:rPr>
+      </w:pPr>
+      <w:r>
+        <w:rPr>
+          <w:rFonts w:hint="default" w:ascii="Consolas" w:hAnsi="Consolas" w:eastAsia="Courier 10 Pitch" w:cs="Consolas"/>
+          <w:b w:val="0"/>
+          <w:bCs w:val="0"/>
+          <w:color w:val="auto"/>
+          <w:sz w:val="15"/>
+          <w:szCs w:val="15"/>
+          <w:lang w:val="es-ES"/>
+        </w:rPr>
+        <w:t xml:space="preserve">Tan cierto que cuando le hablo </w:t>
+      </w:r>
+    </w:p>
+    <w:p>
+      <w:pPr>
+        <w:ind w:firstLine="975" w:firstLineChars="650"/>
+        <w:rPr>
+          <w:rFonts w:hint="default" w:ascii="Consolas" w:hAnsi="Consolas" w:eastAsia="Courier 10 Pitch" w:cs="Consolas"/>
+          <w:b w:val="0"/>
+          <w:bCs w:val="0"/>
+          <w:color w:val="auto"/>
+          <w:sz w:val="15"/>
+          <w:szCs w:val="15"/>
+          <w:lang w:val="es-ES"/>
+        </w:rPr>
+      </w:pPr>
+      <w:r>
+        <w:rPr>
+          <w:rFonts w:hint="default" w:ascii="Consolas" w:hAnsi="Consolas" w:eastAsia="Courier 10 Pitch" w:cs="Consolas"/>
+          <w:b w:val="0"/>
+          <w:bCs w:val="0"/>
+          <w:color w:val="auto"/>
+          <w:sz w:val="15"/>
+          <w:szCs w:val="15"/>
+          <w:lang w:val="es-ES"/>
+        </w:rPr>
+        <w:t xml:space="preserve"> C   G7</w:t>
+      </w:r>
+    </w:p>
+    <w:p>
+      <w:pPr>
+        <w:rPr>
+          <w:rFonts w:hint="default" w:ascii="Consolas" w:hAnsi="Consolas" w:eastAsia="Courier 10 Pitch" w:cs="Consolas"/>
+          <w:b w:val="0"/>
+          <w:bCs w:val="0"/>
+          <w:color w:val="auto"/>
+          <w:sz w:val="15"/>
+          <w:szCs w:val="15"/>
+          <w:lang w:val="es-ES"/>
+        </w:rPr>
+      </w:pPr>
+      <w:r>
+        <w:rPr>
+          <w:rFonts w:hint="default" w:ascii="Consolas" w:hAnsi="Consolas" w:eastAsia="Courier 10 Pitch" w:cs="Consolas"/>
+          <w:b w:val="0"/>
+          <w:bCs w:val="0"/>
+          <w:color w:val="auto"/>
+          <w:sz w:val="15"/>
+          <w:szCs w:val="15"/>
+          <w:lang w:val="es-ES"/>
+        </w:rPr>
+        <w:t>Él me puede oír</w:t>
+      </w:r>
+    </w:p>
+    <w:p>
+      <w:pPr>
+        <w:rPr>
+          <w:rFonts w:hint="default" w:ascii="Consolas" w:hAnsi="Consolas" w:eastAsia="Courier 10 Pitch" w:cs="Consolas"/>
+          <w:b w:val="0"/>
+          <w:bCs w:val="0"/>
+          <w:color w:val="auto"/>
+          <w:sz w:val="15"/>
+          <w:szCs w:val="15"/>
+          <w:lang w:val="es-ES"/>
+        </w:rPr>
+      </w:pPr>
+    </w:p>
+    <w:p>
+      <w:pPr>
         <w:rPr>
           <w:rFonts w:hint="default" w:ascii="Consolas" w:hAnsi="Consolas" w:eastAsia="Courier 10 Pitch" w:cs="Consolas"/>
           <w:b/>
@@ -1317,10 +1318,9 @@
           <w:color w:val="auto"/>
           <w:sz w:val="15"/>
           <w:szCs w:val="15"/>
-          <w:lang w:val="es-ES"/>
-        </w:rPr>
-        <w:t>CORO</w:t>
-      </w:r>
+          <w:lang w:val="es"/>
+        </w:rPr>
+      </w:pPr>
       <w:r>
         <w:rPr>
           <w:rFonts w:hint="default" w:ascii="Consolas" w:hAnsi="Consolas" w:eastAsia="Courier 10 Pitch" w:cs="Consolas"/>
@@ -1329,644 +1329,11 @@
           <w:color w:val="auto"/>
           <w:sz w:val="15"/>
           <w:szCs w:val="15"/>
-          <w:lang w:val="es"/>
-        </w:rPr>
-        <w:t>:</w:t>
-      </w:r>
-    </w:p>
-    <w:p>
-      <w:pPr>
-        <w:rPr>
-          <w:rFonts w:hint="default" w:ascii="Consolas" w:hAnsi="Consolas" w:eastAsia="Courier 10 Pitch" w:cs="Consolas"/>
-          <w:b w:val="0"/>
-          <w:bCs w:val="0"/>
-          <w:color w:val="auto"/>
-          <w:sz w:val="15"/>
-          <w:szCs w:val="15"/>
-          <w:lang w:val="es-ES"/>
-        </w:rPr>
-      </w:pPr>
-      <w:r>
-        <w:rPr>
-          <w:rFonts w:hint="default" w:ascii="Consolas" w:hAnsi="Consolas" w:eastAsia="Courier 10 Pitch" w:cs="Consolas"/>
-          <w:b w:val="0"/>
-          <w:bCs w:val="0"/>
-          <w:color w:val="auto"/>
-          <w:sz w:val="15"/>
-          <w:szCs w:val="15"/>
-          <w:lang w:val="es-ES"/>
-        </w:rPr>
-        <w:t xml:space="preserve">         C G/B </w:t>
-      </w:r>
-      <w:r>
-        <w:rPr>
-          <w:rFonts w:hint="default" w:ascii="Consolas" w:hAnsi="Consolas" w:eastAsia="Courier 10 Pitch" w:cs="Consolas"/>
-          <w:b w:val="0"/>
-          <w:bCs w:val="0"/>
-          <w:color w:val="auto"/>
-          <w:sz w:val="15"/>
-          <w:szCs w:val="15"/>
-          <w:lang w:val="es"/>
-        </w:rPr>
-        <w:t xml:space="preserve">   </w:t>
-      </w:r>
-      <w:r>
-        <w:rPr>
-          <w:rFonts w:hint="default" w:ascii="Consolas" w:hAnsi="Consolas" w:eastAsia="Courier 10 Pitch" w:cs="Consolas"/>
-          <w:b w:val="0"/>
-          <w:bCs w:val="0"/>
-          <w:color w:val="auto"/>
-          <w:sz w:val="15"/>
-          <w:szCs w:val="15"/>
-          <w:lang w:val="es-ES"/>
-        </w:rPr>
-        <w:t>Am  G</w:t>
-      </w:r>
-    </w:p>
-    <w:p>
-      <w:pPr>
-        <w:rPr>
-          <w:rFonts w:hint="default" w:ascii="Consolas" w:hAnsi="Consolas" w:eastAsia="Courier 10 Pitch" w:cs="Consolas"/>
-          <w:b w:val="0"/>
-          <w:bCs w:val="0"/>
-          <w:color w:val="auto"/>
-          <w:sz w:val="15"/>
-          <w:szCs w:val="15"/>
-          <w:lang w:val="es-ES"/>
-        </w:rPr>
-      </w:pPr>
-      <w:r>
-        <w:rPr>
-          <w:rFonts w:hint="default" w:ascii="Consolas" w:hAnsi="Consolas" w:eastAsia="Courier 10 Pitch" w:cs="Consolas"/>
-          <w:b w:val="0"/>
-          <w:bCs w:val="0"/>
-          <w:color w:val="auto"/>
-          <w:sz w:val="15"/>
-          <w:szCs w:val="15"/>
-          <w:lang w:val="es-ES"/>
-        </w:rPr>
-        <w:t xml:space="preserve">Estas aquí,  </w:t>
-      </w:r>
-      <w:r>
-        <w:rPr>
-          <w:rFonts w:hint="default" w:ascii="Consolas" w:hAnsi="Consolas" w:eastAsia="Courier 10 Pitch" w:cs="Consolas"/>
-          <w:b w:val="0"/>
-          <w:bCs w:val="0"/>
-          <w:color w:val="auto"/>
-          <w:sz w:val="15"/>
-          <w:szCs w:val="15"/>
-          <w:lang w:val="es"/>
-        </w:rPr>
-        <w:t xml:space="preserve"> </w:t>
-      </w:r>
-      <w:r>
-        <w:rPr>
-          <w:rFonts w:hint="default" w:ascii="Consolas" w:hAnsi="Consolas" w:eastAsia="Courier 10 Pitch" w:cs="Consolas"/>
-          <w:b w:val="0"/>
-          <w:bCs w:val="0"/>
-          <w:color w:val="auto"/>
-          <w:sz w:val="15"/>
-          <w:szCs w:val="15"/>
-          <w:lang w:val="es-ES"/>
-        </w:rPr>
-        <w:t xml:space="preserve"> Señor</w:t>
-      </w:r>
-    </w:p>
-    <w:p>
-      <w:pPr>
-        <w:rPr>
-          <w:rFonts w:hint="default" w:ascii="Consolas" w:hAnsi="Consolas" w:eastAsia="Courier 10 Pitch" w:cs="Consolas"/>
-          <w:b w:val="0"/>
-          <w:bCs w:val="0"/>
-          <w:color w:val="auto"/>
-          <w:sz w:val="15"/>
-          <w:szCs w:val="15"/>
-          <w:lang w:val="es-ES"/>
-        </w:rPr>
-      </w:pPr>
-      <w:r>
-        <w:rPr>
-          <w:rFonts w:hint="default" w:ascii="Consolas" w:hAnsi="Consolas" w:eastAsia="Courier 10 Pitch" w:cs="Consolas"/>
-          <w:b w:val="0"/>
-          <w:bCs w:val="0"/>
-          <w:color w:val="auto"/>
-          <w:sz w:val="15"/>
-          <w:szCs w:val="15"/>
-          <w:lang w:val="es-ES"/>
-        </w:rPr>
-        <w:t xml:space="preserve">         Dm7  F    G</w:t>
-      </w:r>
-    </w:p>
-    <w:p>
-      <w:pPr>
-        <w:rPr>
-          <w:rFonts w:hint="default" w:ascii="Consolas" w:hAnsi="Consolas" w:eastAsia="Courier 10 Pitch" w:cs="Consolas"/>
-          <w:b w:val="0"/>
-          <w:bCs w:val="0"/>
-          <w:color w:val="auto"/>
-          <w:sz w:val="15"/>
-          <w:szCs w:val="15"/>
-          <w:lang w:val="es-ES"/>
-        </w:rPr>
-      </w:pPr>
-      <w:r>
-        <w:rPr>
-          <w:rFonts w:hint="default" w:ascii="Consolas" w:hAnsi="Consolas" w:eastAsia="Courier 10 Pitch" w:cs="Consolas"/>
-          <w:b w:val="0"/>
-          <w:bCs w:val="0"/>
-          <w:color w:val="auto"/>
-          <w:sz w:val="15"/>
-          <w:szCs w:val="15"/>
-          <w:lang w:val="es-ES"/>
-        </w:rPr>
-        <w:t>Estas aquí,     Señor</w:t>
-      </w:r>
-    </w:p>
-    <w:p>
-      <w:pPr>
-        <w:rPr>
-          <w:rFonts w:hint="default" w:ascii="Consolas" w:hAnsi="Consolas" w:eastAsia="Courier 10 Pitch" w:cs="Consolas"/>
-          <w:b w:val="0"/>
-          <w:bCs w:val="0"/>
-          <w:color w:val="auto"/>
-          <w:sz w:val="15"/>
-          <w:szCs w:val="15"/>
-          <w:lang w:val="es-ES"/>
-        </w:rPr>
-      </w:pPr>
-      <w:r>
-        <w:rPr>
-          <w:rFonts w:hint="default" w:ascii="Consolas" w:hAnsi="Consolas" w:eastAsia="Courier 10 Pitch" w:cs="Consolas"/>
-          <w:b w:val="0"/>
-          <w:bCs w:val="0"/>
-          <w:color w:val="auto"/>
-          <w:sz w:val="15"/>
-          <w:szCs w:val="15"/>
-          <w:lang w:val="es-ES"/>
-        </w:rPr>
-        <w:t xml:space="preserve">         C G/B </w:t>
-      </w:r>
-      <w:r>
-        <w:rPr>
-          <w:rFonts w:hint="default" w:ascii="Consolas" w:hAnsi="Consolas" w:eastAsia="Courier 10 Pitch" w:cs="Consolas"/>
-          <w:b w:val="0"/>
-          <w:bCs w:val="0"/>
-          <w:color w:val="auto"/>
-          <w:sz w:val="15"/>
-          <w:szCs w:val="15"/>
-          <w:lang w:val="es"/>
-        </w:rPr>
-        <w:t xml:space="preserve">   </w:t>
-      </w:r>
-      <w:r>
-        <w:rPr>
-          <w:rFonts w:hint="default" w:ascii="Consolas" w:hAnsi="Consolas" w:eastAsia="Courier 10 Pitch" w:cs="Consolas"/>
-          <w:b w:val="0"/>
-          <w:bCs w:val="0"/>
-          <w:color w:val="auto"/>
-          <w:sz w:val="15"/>
-          <w:szCs w:val="15"/>
-          <w:lang w:val="es-ES"/>
-        </w:rPr>
-        <w:t xml:space="preserve"> Am      G</w:t>
-      </w:r>
-    </w:p>
-    <w:p>
-      <w:pPr>
-        <w:rPr>
-          <w:rFonts w:hint="default" w:ascii="Consolas" w:hAnsi="Consolas" w:eastAsia="Courier 10 Pitch" w:cs="Consolas"/>
-          <w:b w:val="0"/>
-          <w:bCs w:val="0"/>
-          <w:color w:val="auto"/>
-          <w:sz w:val="15"/>
-          <w:szCs w:val="15"/>
-          <w:lang w:val="es-ES"/>
-        </w:rPr>
-      </w:pPr>
-      <w:r>
-        <w:rPr>
-          <w:rFonts w:hint="default" w:ascii="Consolas" w:hAnsi="Consolas" w:eastAsia="Courier 10 Pitch" w:cs="Consolas"/>
-          <w:b w:val="0"/>
-          <w:bCs w:val="0"/>
-          <w:color w:val="auto"/>
-          <w:sz w:val="15"/>
-          <w:szCs w:val="15"/>
-          <w:lang w:val="es-ES"/>
-        </w:rPr>
-        <w:t>Estas aquí,   te puedo sentir</w:t>
-      </w:r>
-    </w:p>
-    <w:p>
-      <w:pPr>
-        <w:ind w:firstLine="150" w:firstLineChars="100"/>
-        <w:rPr>
-          <w:rFonts w:hint="default" w:ascii="Consolas" w:hAnsi="Consolas" w:eastAsia="Courier 10 Pitch" w:cs="Consolas"/>
-          <w:b w:val="0"/>
-          <w:bCs w:val="0"/>
-          <w:color w:val="auto"/>
-          <w:sz w:val="15"/>
-          <w:szCs w:val="15"/>
-          <w:lang w:val="es-ES"/>
-        </w:rPr>
-      </w:pPr>
-      <w:r>
-        <w:rPr>
-          <w:rFonts w:hint="default" w:ascii="Consolas" w:hAnsi="Consolas" w:eastAsia="Courier 10 Pitch" w:cs="Consolas"/>
-          <w:b w:val="0"/>
-          <w:bCs w:val="0"/>
-          <w:color w:val="auto"/>
-          <w:sz w:val="15"/>
-          <w:szCs w:val="15"/>
-          <w:lang w:val="es-ES"/>
-        </w:rPr>
-        <w:t xml:space="preserve">F        G   </w:t>
-      </w:r>
-      <w:r>
-        <w:rPr>
-          <w:rFonts w:hint="default" w:ascii="Consolas" w:hAnsi="Consolas" w:eastAsia="Courier 10 Pitch" w:cs="Consolas"/>
-          <w:b w:val="0"/>
-          <w:bCs w:val="0"/>
-          <w:color w:val="auto"/>
-          <w:sz w:val="15"/>
-          <w:szCs w:val="15"/>
-          <w:lang w:val="es"/>
-        </w:rPr>
-        <w:t xml:space="preserve"> </w:t>
-      </w:r>
-      <w:r>
-        <w:rPr>
-          <w:rFonts w:hint="default" w:ascii="Consolas" w:hAnsi="Consolas" w:eastAsia="Courier 10 Pitch" w:cs="Consolas"/>
-          <w:b w:val="0"/>
-          <w:bCs w:val="0"/>
-          <w:color w:val="auto"/>
-          <w:sz w:val="15"/>
-          <w:szCs w:val="15"/>
-          <w:lang w:val="es-ES"/>
-        </w:rPr>
-        <w:t xml:space="preserve"> C   G</w:t>
-      </w:r>
-    </w:p>
-    <w:p>
-      <w:pPr>
-        <w:rPr>
-          <w:rFonts w:hint="default" w:ascii="Consolas" w:hAnsi="Consolas" w:eastAsia="Courier 10 Pitch" w:cs="Consolas"/>
-          <w:b w:val="0"/>
-          <w:bCs w:val="0"/>
-          <w:color w:val="auto"/>
-          <w:sz w:val="15"/>
-          <w:szCs w:val="15"/>
-          <w:lang w:val="es-ES"/>
-        </w:rPr>
-      </w:pPr>
-      <w:r>
-        <w:rPr>
-          <w:rFonts w:hint="default" w:ascii="Consolas" w:hAnsi="Consolas" w:eastAsia="Courier 10 Pitch" w:cs="Consolas"/>
-          <w:b w:val="0"/>
-          <w:bCs w:val="0"/>
-          <w:color w:val="auto"/>
-          <w:sz w:val="15"/>
-          <w:szCs w:val="15"/>
-          <w:lang w:val="es-ES"/>
-        </w:rPr>
-        <w:t>Siempre estás aquí</w:t>
-      </w:r>
-    </w:p>
-    <w:p>
-      <w:pPr>
-        <w:rPr>
-          <w:rFonts w:hint="default" w:ascii="Consolas" w:hAnsi="Consolas" w:eastAsia="Courier 10 Pitch" w:cs="Consolas"/>
-          <w:b w:val="0"/>
-          <w:bCs w:val="0"/>
-          <w:color w:val="auto"/>
-          <w:sz w:val="15"/>
-          <w:szCs w:val="15"/>
-          <w:lang w:val="es-ES"/>
-        </w:rPr>
-      </w:pPr>
-    </w:p>
-    <w:p>
-      <w:pPr>
-        <w:rPr>
-          <w:rFonts w:hint="default" w:ascii="Consolas" w:hAnsi="Consolas" w:eastAsia="Courier 10 Pitch" w:cs="Consolas"/>
-          <w:b w:val="0"/>
-          <w:bCs w:val="0"/>
-          <w:color w:val="auto"/>
-          <w:sz w:val="15"/>
-          <w:szCs w:val="15"/>
-          <w:lang w:val="es-ES"/>
-        </w:rPr>
-      </w:pPr>
-      <w:r>
-        <w:rPr>
-          <w:rFonts w:hint="default" w:ascii="Consolas" w:hAnsi="Consolas" w:eastAsia="Courier 10 Pitch" w:cs="Consolas"/>
-          <w:b w:val="0"/>
-          <w:bCs w:val="0"/>
-          <w:color w:val="auto"/>
-          <w:sz w:val="15"/>
-          <w:szCs w:val="15"/>
-          <w:lang w:val="es-ES"/>
-        </w:rPr>
-        <w:t xml:space="preserve">         C  G/B</w:t>
-      </w:r>
-      <w:r>
-        <w:rPr>
-          <w:rFonts w:hint="default" w:ascii="Consolas" w:hAnsi="Consolas" w:eastAsia="Courier 10 Pitch" w:cs="Consolas"/>
-          <w:b w:val="0"/>
-          <w:bCs w:val="0"/>
-          <w:color w:val="auto"/>
-          <w:sz w:val="15"/>
-          <w:szCs w:val="15"/>
-          <w:lang w:val="es"/>
-        </w:rPr>
-        <w:t xml:space="preserve">   </w:t>
-      </w:r>
-      <w:r>
-        <w:rPr>
-          <w:rFonts w:hint="default" w:ascii="Consolas" w:hAnsi="Consolas" w:eastAsia="Courier 10 Pitch" w:cs="Consolas"/>
-          <w:b w:val="0"/>
-          <w:bCs w:val="0"/>
-          <w:color w:val="auto"/>
-          <w:sz w:val="15"/>
-          <w:szCs w:val="15"/>
-          <w:lang w:val="es-ES"/>
-        </w:rPr>
-        <w:t xml:space="preserve"> Am  G</w:t>
-      </w:r>
-    </w:p>
-    <w:p>
-      <w:pPr>
-        <w:rPr>
-          <w:rFonts w:hint="default" w:ascii="Consolas" w:hAnsi="Consolas" w:eastAsia="Courier 10 Pitch" w:cs="Consolas"/>
-          <w:b w:val="0"/>
-          <w:bCs w:val="0"/>
-          <w:color w:val="auto"/>
-          <w:sz w:val="15"/>
-          <w:szCs w:val="15"/>
-          <w:lang w:val="es-ES"/>
-        </w:rPr>
-      </w:pPr>
-      <w:r>
-        <w:rPr>
-          <w:rFonts w:hint="default" w:ascii="Consolas" w:hAnsi="Consolas" w:eastAsia="Courier 10 Pitch" w:cs="Consolas"/>
-          <w:b w:val="0"/>
-          <w:bCs w:val="0"/>
-          <w:color w:val="auto"/>
-          <w:sz w:val="15"/>
-          <w:szCs w:val="15"/>
-          <w:lang w:val="es-ES"/>
-        </w:rPr>
-        <w:t>Estas aquí,     Señor</w:t>
-      </w:r>
-    </w:p>
-    <w:p>
-      <w:pPr>
-        <w:rPr>
-          <w:rFonts w:hint="default" w:ascii="Consolas" w:hAnsi="Consolas" w:eastAsia="Courier 10 Pitch" w:cs="Consolas"/>
-          <w:b w:val="0"/>
-          <w:bCs w:val="0"/>
-          <w:color w:val="auto"/>
-          <w:sz w:val="15"/>
-          <w:szCs w:val="15"/>
-          <w:lang w:val="es-ES"/>
-        </w:rPr>
-      </w:pPr>
-      <w:r>
-        <w:rPr>
-          <w:rFonts w:hint="default" w:ascii="Consolas" w:hAnsi="Consolas" w:eastAsia="Courier 10 Pitch" w:cs="Consolas"/>
-          <w:b w:val="0"/>
-          <w:bCs w:val="0"/>
-          <w:color w:val="auto"/>
-          <w:sz w:val="15"/>
-          <w:szCs w:val="15"/>
-          <w:lang w:val="es-ES"/>
-        </w:rPr>
-        <w:t xml:space="preserve">         Dm7 F  </w:t>
-      </w:r>
-      <w:r>
-        <w:rPr>
-          <w:rFonts w:hint="default" w:ascii="Consolas" w:hAnsi="Consolas" w:eastAsia="Courier 10 Pitch" w:cs="Consolas"/>
-          <w:b w:val="0"/>
-          <w:bCs w:val="0"/>
-          <w:color w:val="auto"/>
-          <w:sz w:val="15"/>
-          <w:szCs w:val="15"/>
-          <w:lang w:val="es"/>
-        </w:rPr>
-        <w:t xml:space="preserve">   </w:t>
-      </w:r>
-      <w:r>
-        <w:rPr>
-          <w:rFonts w:hint="default" w:ascii="Consolas" w:hAnsi="Consolas" w:eastAsia="Courier 10 Pitch" w:cs="Consolas"/>
-          <w:b w:val="0"/>
-          <w:bCs w:val="0"/>
-          <w:color w:val="auto"/>
-          <w:sz w:val="15"/>
-          <w:szCs w:val="15"/>
-          <w:lang w:val="es-ES"/>
-        </w:rPr>
-        <w:t>G</w:t>
-      </w:r>
-    </w:p>
-    <w:p>
-      <w:pPr>
-        <w:rPr>
-          <w:rFonts w:hint="default" w:ascii="Consolas" w:hAnsi="Consolas" w:eastAsia="Courier 10 Pitch" w:cs="Consolas"/>
-          <w:b w:val="0"/>
-          <w:bCs w:val="0"/>
-          <w:color w:val="auto"/>
-          <w:sz w:val="15"/>
-          <w:szCs w:val="15"/>
-          <w:lang w:val="es-ES"/>
-        </w:rPr>
-      </w:pPr>
-      <w:r>
-        <w:rPr>
-          <w:rFonts w:hint="default" w:ascii="Consolas" w:hAnsi="Consolas" w:eastAsia="Courier 10 Pitch" w:cs="Consolas"/>
-          <w:b w:val="0"/>
-          <w:bCs w:val="0"/>
-          <w:color w:val="auto"/>
-          <w:sz w:val="15"/>
-          <w:szCs w:val="15"/>
-          <w:lang w:val="es-ES"/>
-        </w:rPr>
-        <w:t>Estas aquí,     Señor</w:t>
-      </w:r>
-    </w:p>
-    <w:p>
-      <w:pPr>
-        <w:rPr>
-          <w:rFonts w:hint="default" w:ascii="Consolas" w:hAnsi="Consolas" w:eastAsia="Courier 10 Pitch" w:cs="Consolas"/>
-          <w:b w:val="0"/>
-          <w:bCs w:val="0"/>
-          <w:color w:val="auto"/>
-          <w:sz w:val="15"/>
-          <w:szCs w:val="15"/>
-          <w:lang w:val="es-ES"/>
-        </w:rPr>
-      </w:pPr>
-      <w:r>
-        <w:rPr>
-          <w:rFonts w:hint="default" w:ascii="Consolas" w:hAnsi="Consolas" w:eastAsia="Courier 10 Pitch" w:cs="Consolas"/>
-          <w:b w:val="0"/>
-          <w:bCs w:val="0"/>
-          <w:color w:val="auto"/>
-          <w:sz w:val="15"/>
-          <w:szCs w:val="15"/>
-          <w:lang w:val="es-ES"/>
-        </w:rPr>
-        <w:t xml:space="preserve">         C  G/B  </w:t>
-      </w:r>
-      <w:r>
-        <w:rPr>
-          <w:rFonts w:hint="default" w:ascii="Consolas" w:hAnsi="Consolas" w:eastAsia="Courier 10 Pitch" w:cs="Consolas"/>
-          <w:b w:val="0"/>
-          <w:bCs w:val="0"/>
-          <w:color w:val="auto"/>
-          <w:sz w:val="15"/>
-          <w:szCs w:val="15"/>
-          <w:lang w:val="es"/>
-        </w:rPr>
-        <w:t xml:space="preserve">    </w:t>
-      </w:r>
-      <w:r>
-        <w:rPr>
-          <w:rFonts w:hint="default" w:ascii="Consolas" w:hAnsi="Consolas" w:eastAsia="Courier 10 Pitch" w:cs="Consolas"/>
-          <w:b w:val="0"/>
-          <w:bCs w:val="0"/>
-          <w:color w:val="auto"/>
-          <w:sz w:val="15"/>
-          <w:szCs w:val="15"/>
-          <w:lang w:val="es-ES"/>
-        </w:rPr>
-        <w:t>Am      G</w:t>
-      </w:r>
-    </w:p>
-    <w:p>
-      <w:pPr>
-        <w:rPr>
-          <w:rFonts w:hint="default" w:ascii="Consolas" w:hAnsi="Consolas" w:eastAsia="Courier 10 Pitch" w:cs="Consolas"/>
-          <w:b w:val="0"/>
-          <w:bCs w:val="0"/>
-          <w:color w:val="auto"/>
-          <w:sz w:val="15"/>
-          <w:szCs w:val="15"/>
-          <w:lang w:val="es-ES"/>
-        </w:rPr>
-      </w:pPr>
-      <w:r>
-        <w:rPr>
-          <w:rFonts w:hint="default" w:ascii="Consolas" w:hAnsi="Consolas" w:eastAsia="Courier 10 Pitch" w:cs="Consolas"/>
-          <w:b w:val="0"/>
-          <w:bCs w:val="0"/>
-          <w:color w:val="auto"/>
-          <w:sz w:val="15"/>
-          <w:szCs w:val="15"/>
-          <w:lang w:val="es-ES"/>
-        </w:rPr>
-        <w:t>Estas aquí,     te puedo sentir</w:t>
-      </w:r>
-    </w:p>
-    <w:p>
-      <w:pPr>
-        <w:rPr>
-          <w:rFonts w:hint="default" w:ascii="Consolas" w:hAnsi="Consolas" w:eastAsia="Courier 10 Pitch" w:cs="Consolas"/>
-          <w:b w:val="0"/>
-          <w:bCs w:val="0"/>
-          <w:color w:val="auto"/>
-          <w:sz w:val="15"/>
-          <w:szCs w:val="15"/>
-          <w:lang w:val="es-ES"/>
-        </w:rPr>
-      </w:pPr>
-      <w:r>
-        <w:rPr>
-          <w:rFonts w:hint="default" w:ascii="Consolas" w:hAnsi="Consolas" w:eastAsia="Courier 10 Pitch" w:cs="Consolas"/>
-          <w:b w:val="0"/>
-          <w:bCs w:val="0"/>
-          <w:color w:val="auto"/>
-          <w:sz w:val="15"/>
-          <w:szCs w:val="15"/>
-          <w:lang w:val="es-ES"/>
-        </w:rPr>
-        <w:t xml:space="preserve">  F        G </w:t>
-      </w:r>
-      <w:r>
-        <w:rPr>
-          <w:rFonts w:hint="default" w:ascii="Consolas" w:hAnsi="Consolas" w:eastAsia="Courier 10 Pitch" w:cs="Consolas"/>
-          <w:b w:val="0"/>
-          <w:bCs w:val="0"/>
-          <w:color w:val="auto"/>
-          <w:sz w:val="15"/>
-          <w:szCs w:val="15"/>
-          <w:lang w:val="es"/>
-        </w:rPr>
-        <w:t xml:space="preserve">  </w:t>
-      </w:r>
-      <w:r>
-        <w:rPr>
-          <w:rFonts w:hint="default" w:ascii="Consolas" w:hAnsi="Consolas" w:eastAsia="Courier 10 Pitch" w:cs="Consolas"/>
-          <w:b w:val="0"/>
-          <w:bCs w:val="0"/>
-          <w:color w:val="auto"/>
-          <w:sz w:val="15"/>
-          <w:szCs w:val="15"/>
-          <w:lang w:val="es-ES"/>
-        </w:rPr>
-        <w:t xml:space="preserve">  C </w:t>
-      </w:r>
-      <w:r>
-        <w:rPr>
-          <w:rFonts w:hint="default" w:ascii="Consolas" w:hAnsi="Consolas" w:eastAsia="Courier 10 Pitch" w:cs="Consolas"/>
-          <w:b w:val="0"/>
-          <w:bCs w:val="0"/>
-          <w:color w:val="auto"/>
-          <w:sz w:val="15"/>
-          <w:szCs w:val="15"/>
-          <w:lang w:val="es"/>
-        </w:rPr>
-        <w:t>G Am G F C G</w:t>
-      </w:r>
-    </w:p>
-    <w:p>
-      <w:pPr>
-        <w:rPr>
-          <w:rFonts w:hint="default" w:ascii="Consolas" w:hAnsi="Consolas" w:eastAsia="Courier 10 Pitch" w:cs="Consolas"/>
-          <w:b w:val="0"/>
-          <w:bCs w:val="0"/>
-          <w:color w:val="auto"/>
-          <w:sz w:val="15"/>
-          <w:szCs w:val="15"/>
-          <w:lang w:val="es-ES"/>
-        </w:rPr>
-      </w:pPr>
-      <w:r>
-        <w:rPr>
-          <w:rFonts w:hint="default" w:ascii="Consolas" w:hAnsi="Consolas" w:eastAsia="Courier 10 Pitch" w:cs="Consolas"/>
-          <w:b w:val="0"/>
-          <w:bCs w:val="0"/>
-          <w:color w:val="auto"/>
-          <w:sz w:val="15"/>
-          <w:szCs w:val="15"/>
-          <w:lang w:val="es-ES"/>
-        </w:rPr>
-        <w:t>Siempre estás aquí</w:t>
-      </w:r>
-    </w:p>
-    <w:p>
-      <w:pPr>
-        <w:rPr>
-          <w:rFonts w:hint="default" w:ascii="Consolas" w:hAnsi="Consolas" w:eastAsia="Courier 10 Pitch" w:cs="Consolas"/>
-          <w:b w:val="0"/>
-          <w:bCs w:val="0"/>
-          <w:color w:val="auto"/>
-          <w:sz w:val="15"/>
-          <w:szCs w:val="15"/>
-          <w:lang w:val="es-ES"/>
-        </w:rPr>
-      </w:pPr>
-    </w:p>
-    <w:p>
-      <w:pPr>
+          <w:lang w:val="es-ES"/>
+        </w:rPr>
+        <w:t>CORO</w:t>
+      </w:r>
+      <w:r>
         <w:rPr>
           <w:rFonts w:hint="default" w:ascii="Consolas" w:hAnsi="Consolas" w:eastAsia="Courier 10 Pitch" w:cs="Consolas"/>
           <w:b/>
@@ -1976,8 +1343,755 @@
           <w:szCs w:val="15"/>
           <w:lang w:val="es"/>
         </w:rPr>
-      </w:pPr>
-      <w:r>
+        <w:t>:</w:t>
+      </w:r>
+    </w:p>
+    <w:p>
+      <w:pPr>
+        <w:rPr>
+          <w:rFonts w:hint="default" w:ascii="Consolas" w:hAnsi="Consolas" w:eastAsia="Courier 10 Pitch" w:cs="Consolas"/>
+          <w:b w:val="0"/>
+          <w:bCs w:val="0"/>
+          <w:color w:val="auto"/>
+          <w:sz w:val="15"/>
+          <w:szCs w:val="15"/>
+          <w:lang w:val="es-ES"/>
+        </w:rPr>
+      </w:pPr>
+      <w:r>
+        <w:rPr>
+          <w:rFonts w:hint="default" w:ascii="Consolas" w:hAnsi="Consolas" w:eastAsia="Courier 10 Pitch" w:cs="Consolas"/>
+          <w:b w:val="0"/>
+          <w:bCs w:val="0"/>
+          <w:color w:val="auto"/>
+          <w:sz w:val="15"/>
+          <w:szCs w:val="15"/>
+          <w:lang w:val="es-ES"/>
+        </w:rPr>
+        <w:t xml:space="preserve">         C G/B </w:t>
+      </w:r>
+      <w:r>
+        <w:rPr>
+          <w:rFonts w:hint="default" w:ascii="Consolas" w:hAnsi="Consolas" w:eastAsia="Courier 10 Pitch" w:cs="Consolas"/>
+          <w:b w:val="0"/>
+          <w:bCs w:val="0"/>
+          <w:color w:val="auto"/>
+          <w:sz w:val="15"/>
+          <w:szCs w:val="15"/>
+          <w:lang w:val="es"/>
+        </w:rPr>
+        <w:t xml:space="preserve">   </w:t>
+      </w:r>
+      <w:r>
+        <w:rPr>
+          <w:rFonts w:hint="default" w:ascii="Consolas" w:hAnsi="Consolas" w:eastAsia="Courier 10 Pitch" w:cs="Consolas"/>
+          <w:b w:val="0"/>
+          <w:bCs w:val="0"/>
+          <w:color w:val="auto"/>
+          <w:sz w:val="15"/>
+          <w:szCs w:val="15"/>
+          <w:lang w:val="es-ES"/>
+        </w:rPr>
+        <w:t>Am  G</w:t>
+      </w:r>
+    </w:p>
+    <w:p>
+      <w:pPr>
+        <w:rPr>
+          <w:rFonts w:hint="default" w:ascii="Consolas" w:hAnsi="Consolas" w:eastAsia="Courier 10 Pitch" w:cs="Consolas"/>
+          <w:b w:val="0"/>
+          <w:bCs w:val="0"/>
+          <w:color w:val="auto"/>
+          <w:sz w:val="15"/>
+          <w:szCs w:val="15"/>
+          <w:lang w:val="es-ES"/>
+        </w:rPr>
+      </w:pPr>
+      <w:r>
+        <w:rPr>
+          <w:rFonts w:hint="default" w:ascii="Consolas" w:hAnsi="Consolas" w:eastAsia="Courier 10 Pitch" w:cs="Consolas"/>
+          <w:b w:val="0"/>
+          <w:bCs w:val="0"/>
+          <w:color w:val="auto"/>
+          <w:sz w:val="15"/>
+          <w:szCs w:val="15"/>
+          <w:lang w:val="es-ES"/>
+        </w:rPr>
+        <w:t xml:space="preserve">Estas aquí,  </w:t>
+      </w:r>
+      <w:r>
+        <w:rPr>
+          <w:rFonts w:hint="default" w:ascii="Consolas" w:hAnsi="Consolas" w:eastAsia="Courier 10 Pitch" w:cs="Consolas"/>
+          <w:b w:val="0"/>
+          <w:bCs w:val="0"/>
+          <w:color w:val="auto"/>
+          <w:sz w:val="15"/>
+          <w:szCs w:val="15"/>
+          <w:lang w:val="es"/>
+        </w:rPr>
+        <w:t xml:space="preserve"> </w:t>
+      </w:r>
+      <w:r>
+        <w:rPr>
+          <w:rFonts w:hint="default" w:ascii="Consolas" w:hAnsi="Consolas" w:eastAsia="Courier 10 Pitch" w:cs="Consolas"/>
+          <w:b w:val="0"/>
+          <w:bCs w:val="0"/>
+          <w:color w:val="auto"/>
+          <w:sz w:val="15"/>
+          <w:szCs w:val="15"/>
+          <w:lang w:val="es-ES"/>
+        </w:rPr>
+        <w:t xml:space="preserve"> Señor</w:t>
+      </w:r>
+    </w:p>
+    <w:p>
+      <w:pPr>
+        <w:rPr>
+          <w:rFonts w:hint="default" w:ascii="Consolas" w:hAnsi="Consolas" w:eastAsia="Courier 10 Pitch" w:cs="Consolas"/>
+          <w:b w:val="0"/>
+          <w:bCs w:val="0"/>
+          <w:color w:val="auto"/>
+          <w:sz w:val="15"/>
+          <w:szCs w:val="15"/>
+          <w:lang w:val="es-ES"/>
+        </w:rPr>
+      </w:pPr>
+      <w:r>
+        <w:rPr>
+          <w:rFonts w:hint="default" w:ascii="Consolas" w:hAnsi="Consolas" w:eastAsia="Courier 10 Pitch" w:cs="Consolas"/>
+          <w:b w:val="0"/>
+          <w:bCs w:val="0"/>
+          <w:color w:val="auto"/>
+          <w:sz w:val="15"/>
+          <w:szCs w:val="15"/>
+          <w:lang w:val="es-ES"/>
+        </w:rPr>
+        <w:t xml:space="preserve">         Dm7  F    G</w:t>
+      </w:r>
+    </w:p>
+    <w:p>
+      <w:pPr>
+        <w:rPr>
+          <w:rFonts w:hint="default" w:ascii="Consolas" w:hAnsi="Consolas" w:eastAsia="Courier 10 Pitch" w:cs="Consolas"/>
+          <w:b w:val="0"/>
+          <w:bCs w:val="0"/>
+          <w:color w:val="auto"/>
+          <w:sz w:val="15"/>
+          <w:szCs w:val="15"/>
+          <w:lang w:val="es-ES"/>
+        </w:rPr>
+      </w:pPr>
+      <w:r>
+        <w:rPr>
+          <w:rFonts w:hint="default" w:ascii="Consolas" w:hAnsi="Consolas" w:eastAsia="Courier 10 Pitch" w:cs="Consolas"/>
+          <w:b w:val="0"/>
+          <w:bCs w:val="0"/>
+          <w:color w:val="auto"/>
+          <w:sz w:val="15"/>
+          <w:szCs w:val="15"/>
+          <w:lang w:val="es-ES"/>
+        </w:rPr>
+        <w:t>Estas aquí,     Señor</w:t>
+      </w:r>
+    </w:p>
+    <w:p>
+      <w:pPr>
+        <w:rPr>
+          <w:rFonts w:hint="default" w:ascii="Consolas" w:hAnsi="Consolas" w:eastAsia="Courier 10 Pitch" w:cs="Consolas"/>
+          <w:b w:val="0"/>
+          <w:bCs w:val="0"/>
+          <w:color w:val="auto"/>
+          <w:sz w:val="15"/>
+          <w:szCs w:val="15"/>
+          <w:lang w:val="es-ES"/>
+        </w:rPr>
+      </w:pPr>
+      <w:r>
+        <w:rPr>
+          <w:rFonts w:hint="default" w:ascii="Consolas" w:hAnsi="Consolas" w:eastAsia="Courier 10 Pitch" w:cs="Consolas"/>
+          <w:b w:val="0"/>
+          <w:bCs w:val="0"/>
+          <w:color w:val="auto"/>
+          <w:sz w:val="15"/>
+          <w:szCs w:val="15"/>
+          <w:lang w:val="es-ES"/>
+        </w:rPr>
+        <w:t xml:space="preserve">         C G/B </w:t>
+      </w:r>
+      <w:r>
+        <w:rPr>
+          <w:rFonts w:hint="default" w:ascii="Consolas" w:hAnsi="Consolas" w:eastAsia="Courier 10 Pitch" w:cs="Consolas"/>
+          <w:b w:val="0"/>
+          <w:bCs w:val="0"/>
+          <w:color w:val="auto"/>
+          <w:sz w:val="15"/>
+          <w:szCs w:val="15"/>
+          <w:lang w:val="es"/>
+        </w:rPr>
+        <w:t xml:space="preserve">   </w:t>
+      </w:r>
+      <w:r>
+        <w:rPr>
+          <w:rFonts w:hint="default" w:ascii="Consolas" w:hAnsi="Consolas" w:eastAsia="Courier 10 Pitch" w:cs="Consolas"/>
+          <w:b w:val="0"/>
+          <w:bCs w:val="0"/>
+          <w:color w:val="auto"/>
+          <w:sz w:val="15"/>
+          <w:szCs w:val="15"/>
+          <w:lang w:val="es-ES"/>
+        </w:rPr>
+        <w:t xml:space="preserve"> Am      G</w:t>
+      </w:r>
+    </w:p>
+    <w:p>
+      <w:pPr>
+        <w:rPr>
+          <w:rFonts w:hint="default" w:ascii="Consolas" w:hAnsi="Consolas" w:eastAsia="Courier 10 Pitch" w:cs="Consolas"/>
+          <w:b w:val="0"/>
+          <w:bCs w:val="0"/>
+          <w:color w:val="auto"/>
+          <w:sz w:val="15"/>
+          <w:szCs w:val="15"/>
+          <w:lang w:val="es-ES"/>
+        </w:rPr>
+      </w:pPr>
+      <w:r>
+        <w:rPr>
+          <w:rFonts w:hint="default" w:ascii="Consolas" w:hAnsi="Consolas" w:eastAsia="Courier 10 Pitch" w:cs="Consolas"/>
+          <w:b w:val="0"/>
+          <w:bCs w:val="0"/>
+          <w:color w:val="auto"/>
+          <w:sz w:val="15"/>
+          <w:szCs w:val="15"/>
+          <w:lang w:val="es-ES"/>
+        </w:rPr>
+        <w:t>Estas aquí,   te puedo sentir</w:t>
+      </w:r>
+    </w:p>
+    <w:p>
+      <w:pPr>
+        <w:ind w:firstLine="150" w:firstLineChars="100"/>
+        <w:rPr>
+          <w:rFonts w:hint="default" w:ascii="Consolas" w:hAnsi="Consolas" w:eastAsia="Courier 10 Pitch" w:cs="Consolas"/>
+          <w:b w:val="0"/>
+          <w:bCs w:val="0"/>
+          <w:color w:val="auto"/>
+          <w:sz w:val="15"/>
+          <w:szCs w:val="15"/>
+          <w:lang w:val="es-ES"/>
+        </w:rPr>
+      </w:pPr>
+      <w:r>
+        <w:rPr>
+          <w:rFonts w:hint="default" w:ascii="Consolas" w:hAnsi="Consolas" w:eastAsia="Courier 10 Pitch" w:cs="Consolas"/>
+          <w:b w:val="0"/>
+          <w:bCs w:val="0"/>
+          <w:color w:val="auto"/>
+          <w:sz w:val="15"/>
+          <w:szCs w:val="15"/>
+          <w:lang w:val="es-ES"/>
+        </w:rPr>
+        <w:t xml:space="preserve">F        G   </w:t>
+      </w:r>
+      <w:r>
+        <w:rPr>
+          <w:rFonts w:hint="default" w:ascii="Consolas" w:hAnsi="Consolas" w:eastAsia="Courier 10 Pitch" w:cs="Consolas"/>
+          <w:b w:val="0"/>
+          <w:bCs w:val="0"/>
+          <w:color w:val="auto"/>
+          <w:sz w:val="15"/>
+          <w:szCs w:val="15"/>
+          <w:lang w:val="es"/>
+        </w:rPr>
+        <w:t xml:space="preserve"> </w:t>
+      </w:r>
+      <w:r>
+        <w:rPr>
+          <w:rFonts w:hint="default" w:ascii="Consolas" w:hAnsi="Consolas" w:eastAsia="Courier 10 Pitch" w:cs="Consolas"/>
+          <w:b w:val="0"/>
+          <w:bCs w:val="0"/>
+          <w:color w:val="auto"/>
+          <w:sz w:val="15"/>
+          <w:szCs w:val="15"/>
+          <w:lang w:val="es-ES"/>
+        </w:rPr>
+        <w:t xml:space="preserve"> C   G</w:t>
+      </w:r>
+    </w:p>
+    <w:p>
+      <w:pPr>
+        <w:rPr>
+          <w:rFonts w:hint="default" w:ascii="Consolas" w:hAnsi="Consolas" w:eastAsia="Courier 10 Pitch" w:cs="Consolas"/>
+          <w:b w:val="0"/>
+          <w:bCs w:val="0"/>
+          <w:color w:val="auto"/>
+          <w:sz w:val="15"/>
+          <w:szCs w:val="15"/>
+          <w:lang w:val="es-ES"/>
+        </w:rPr>
+      </w:pPr>
+      <w:r>
+        <w:rPr>
+          <w:rFonts w:hint="default" w:ascii="Consolas" w:hAnsi="Consolas" w:eastAsia="Courier 10 Pitch" w:cs="Consolas"/>
+          <w:b w:val="0"/>
+          <w:bCs w:val="0"/>
+          <w:color w:val="auto"/>
+          <w:sz w:val="15"/>
+          <w:szCs w:val="15"/>
+          <w:lang w:val="es-ES"/>
+        </w:rPr>
+        <w:t>Siempre estás aquí</w:t>
+      </w:r>
+    </w:p>
+    <w:p>
+      <w:pPr>
+        <w:rPr>
+          <w:rFonts w:hint="default" w:ascii="Consolas" w:hAnsi="Consolas" w:eastAsia="Courier 10 Pitch" w:cs="Consolas"/>
+          <w:b w:val="0"/>
+          <w:bCs w:val="0"/>
+          <w:color w:val="auto"/>
+          <w:sz w:val="15"/>
+          <w:szCs w:val="15"/>
+          <w:lang w:val="es-ES"/>
+        </w:rPr>
+      </w:pPr>
+    </w:p>
+    <w:p>
+      <w:pPr>
+        <w:rPr>
+          <w:rFonts w:hint="default" w:ascii="Consolas" w:hAnsi="Consolas" w:eastAsia="Courier 10 Pitch" w:cs="Consolas"/>
+          <w:b w:val="0"/>
+          <w:bCs w:val="0"/>
+          <w:color w:val="auto"/>
+          <w:sz w:val="15"/>
+          <w:szCs w:val="15"/>
+          <w:lang w:val="es-ES"/>
+        </w:rPr>
+      </w:pPr>
+      <w:r>
+        <w:rPr>
+          <w:rFonts w:hint="default" w:ascii="Consolas" w:hAnsi="Consolas" w:eastAsia="Courier 10 Pitch" w:cs="Consolas"/>
+          <w:b w:val="0"/>
+          <w:bCs w:val="0"/>
+          <w:color w:val="auto"/>
+          <w:sz w:val="15"/>
+          <w:szCs w:val="15"/>
+          <w:lang w:val="es-ES"/>
+        </w:rPr>
+        <w:t xml:space="preserve">         C  G/B</w:t>
+      </w:r>
+      <w:r>
+        <w:rPr>
+          <w:rFonts w:hint="default" w:ascii="Consolas" w:hAnsi="Consolas" w:eastAsia="Courier 10 Pitch" w:cs="Consolas"/>
+          <w:b w:val="0"/>
+          <w:bCs w:val="0"/>
+          <w:color w:val="auto"/>
+          <w:sz w:val="15"/>
+          <w:szCs w:val="15"/>
+          <w:lang w:val="es"/>
+        </w:rPr>
+        <w:t xml:space="preserve">   </w:t>
+      </w:r>
+      <w:r>
+        <w:rPr>
+          <w:rFonts w:hint="default" w:ascii="Consolas" w:hAnsi="Consolas" w:eastAsia="Courier 10 Pitch" w:cs="Consolas"/>
+          <w:b w:val="0"/>
+          <w:bCs w:val="0"/>
+          <w:color w:val="auto"/>
+          <w:sz w:val="15"/>
+          <w:szCs w:val="15"/>
+          <w:lang w:val="es-ES"/>
+        </w:rPr>
+        <w:t xml:space="preserve"> Am  G</w:t>
+      </w:r>
+    </w:p>
+    <w:p>
+      <w:pPr>
+        <w:rPr>
+          <w:rFonts w:hint="default" w:ascii="Consolas" w:hAnsi="Consolas" w:eastAsia="Courier 10 Pitch" w:cs="Consolas"/>
+          <w:b w:val="0"/>
+          <w:bCs w:val="0"/>
+          <w:color w:val="auto"/>
+          <w:sz w:val="15"/>
+          <w:szCs w:val="15"/>
+          <w:lang w:val="es-ES"/>
+        </w:rPr>
+      </w:pPr>
+      <w:r>
+        <w:rPr>
+          <w:rFonts w:hint="default" w:ascii="Consolas" w:hAnsi="Consolas" w:eastAsia="Courier 10 Pitch" w:cs="Consolas"/>
+          <w:b w:val="0"/>
+          <w:bCs w:val="0"/>
+          <w:color w:val="auto"/>
+          <w:sz w:val="15"/>
+          <w:szCs w:val="15"/>
+          <w:lang w:val="es-ES"/>
+        </w:rPr>
+        <w:t>Estas aquí,     Señor</w:t>
+      </w:r>
+    </w:p>
+    <w:p>
+      <w:pPr>
+        <w:rPr>
+          <w:rFonts w:hint="default" w:ascii="Consolas" w:hAnsi="Consolas" w:eastAsia="Courier 10 Pitch" w:cs="Consolas"/>
+          <w:b w:val="0"/>
+          <w:bCs w:val="0"/>
+          <w:color w:val="auto"/>
+          <w:sz w:val="15"/>
+          <w:szCs w:val="15"/>
+          <w:lang w:val="es-ES"/>
+        </w:rPr>
+      </w:pPr>
+      <w:r>
+        <w:rPr>
+          <w:rFonts w:hint="default" w:ascii="Consolas" w:hAnsi="Consolas" w:eastAsia="Courier 10 Pitch" w:cs="Consolas"/>
+          <w:b w:val="0"/>
+          <w:bCs w:val="0"/>
+          <w:color w:val="auto"/>
+          <w:sz w:val="15"/>
+          <w:szCs w:val="15"/>
+          <w:lang w:val="es-ES"/>
+        </w:rPr>
+        <w:t xml:space="preserve">         Dm7 F  </w:t>
+      </w:r>
+      <w:r>
+        <w:rPr>
+          <w:rFonts w:hint="default" w:ascii="Consolas" w:hAnsi="Consolas" w:eastAsia="Courier 10 Pitch" w:cs="Consolas"/>
+          <w:b w:val="0"/>
+          <w:bCs w:val="0"/>
+          <w:color w:val="auto"/>
+          <w:sz w:val="15"/>
+          <w:szCs w:val="15"/>
+          <w:lang w:val="es"/>
+        </w:rPr>
+        <w:t xml:space="preserve">   </w:t>
+      </w:r>
+      <w:r>
+        <w:rPr>
+          <w:rFonts w:hint="default" w:ascii="Consolas" w:hAnsi="Consolas" w:eastAsia="Courier 10 Pitch" w:cs="Consolas"/>
+          <w:b w:val="0"/>
+          <w:bCs w:val="0"/>
+          <w:color w:val="auto"/>
+          <w:sz w:val="15"/>
+          <w:szCs w:val="15"/>
+          <w:lang w:val="es-ES"/>
+        </w:rPr>
+        <w:t>G</w:t>
+      </w:r>
+    </w:p>
+    <w:p>
+      <w:pPr>
+        <w:rPr>
+          <w:rFonts w:hint="default" w:ascii="Consolas" w:hAnsi="Consolas" w:eastAsia="Courier 10 Pitch" w:cs="Consolas"/>
+          <w:b w:val="0"/>
+          <w:bCs w:val="0"/>
+          <w:color w:val="auto"/>
+          <w:sz w:val="15"/>
+          <w:szCs w:val="15"/>
+          <w:lang w:val="es-ES"/>
+        </w:rPr>
+      </w:pPr>
+      <w:r>
+        <w:rPr>
+          <w:rFonts w:hint="default" w:ascii="Consolas" w:hAnsi="Consolas" w:eastAsia="Courier 10 Pitch" w:cs="Consolas"/>
+          <w:b w:val="0"/>
+          <w:bCs w:val="0"/>
+          <w:color w:val="auto"/>
+          <w:sz w:val="15"/>
+          <w:szCs w:val="15"/>
+          <w:lang w:val="es-ES"/>
+        </w:rPr>
+        <w:t>Estas aquí,     Señor</w:t>
+      </w:r>
+    </w:p>
+    <w:p>
+      <w:pPr>
+        <w:rPr>
+          <w:rFonts w:hint="default" w:ascii="Consolas" w:hAnsi="Consolas" w:eastAsia="Courier 10 Pitch" w:cs="Consolas"/>
+          <w:b w:val="0"/>
+          <w:bCs w:val="0"/>
+          <w:color w:val="auto"/>
+          <w:sz w:val="15"/>
+          <w:szCs w:val="15"/>
+          <w:lang w:val="es-ES"/>
+        </w:rPr>
+      </w:pPr>
+      <w:r>
+        <w:rPr>
+          <w:rFonts w:hint="default" w:ascii="Consolas" w:hAnsi="Consolas" w:eastAsia="Courier 10 Pitch" w:cs="Consolas"/>
+          <w:b w:val="0"/>
+          <w:bCs w:val="0"/>
+          <w:color w:val="auto"/>
+          <w:sz w:val="15"/>
+          <w:szCs w:val="15"/>
+          <w:lang w:val="es-ES"/>
+        </w:rPr>
+        <w:t xml:space="preserve">         C  G/B  </w:t>
+      </w:r>
+      <w:r>
+        <w:rPr>
+          <w:rFonts w:hint="default" w:ascii="Consolas" w:hAnsi="Consolas" w:eastAsia="Courier 10 Pitch" w:cs="Consolas"/>
+          <w:b w:val="0"/>
+          <w:bCs w:val="0"/>
+          <w:color w:val="auto"/>
+          <w:sz w:val="15"/>
+          <w:szCs w:val="15"/>
+          <w:lang w:val="es"/>
+        </w:rPr>
+        <w:t xml:space="preserve">    </w:t>
+      </w:r>
+      <w:r>
+        <w:rPr>
+          <w:rFonts w:hint="default" w:ascii="Consolas" w:hAnsi="Consolas" w:eastAsia="Courier 10 Pitch" w:cs="Consolas"/>
+          <w:b w:val="0"/>
+          <w:bCs w:val="0"/>
+          <w:color w:val="auto"/>
+          <w:sz w:val="15"/>
+          <w:szCs w:val="15"/>
+          <w:lang w:val="es-ES"/>
+        </w:rPr>
+        <w:t>Am      G</w:t>
+      </w:r>
+    </w:p>
+    <w:p>
+      <w:pPr>
+        <w:rPr>
+          <w:rFonts w:hint="default" w:ascii="Consolas" w:hAnsi="Consolas" w:eastAsia="Courier 10 Pitch" w:cs="Consolas"/>
+          <w:b w:val="0"/>
+          <w:bCs w:val="0"/>
+          <w:color w:val="auto"/>
+          <w:sz w:val="15"/>
+          <w:szCs w:val="15"/>
+          <w:lang w:val="es-ES"/>
+        </w:rPr>
+      </w:pPr>
+      <w:r>
+        <w:rPr>
+          <w:rFonts w:hint="default" w:ascii="Consolas" w:hAnsi="Consolas" w:eastAsia="Courier 10 Pitch" w:cs="Consolas"/>
+          <w:b w:val="0"/>
+          <w:bCs w:val="0"/>
+          <w:color w:val="auto"/>
+          <w:sz w:val="15"/>
+          <w:szCs w:val="15"/>
+          <w:lang w:val="es-ES"/>
+        </w:rPr>
+        <w:t>Estas aquí,     te puedo sentir</w:t>
+      </w:r>
+    </w:p>
+    <w:p>
+      <w:pPr>
+        <w:rPr>
+          <w:rFonts w:hint="default" w:ascii="Consolas" w:hAnsi="Consolas" w:eastAsia="Courier 10 Pitch" w:cs="Consolas"/>
+          <w:b w:val="0"/>
+          <w:bCs w:val="0"/>
+          <w:color w:val="auto"/>
+          <w:sz w:val="15"/>
+          <w:szCs w:val="15"/>
+          <w:lang w:val="es-ES"/>
+        </w:rPr>
+      </w:pPr>
+      <w:r>
+        <w:rPr>
+          <w:rFonts w:hint="default" w:ascii="Consolas" w:hAnsi="Consolas" w:eastAsia="Courier 10 Pitch" w:cs="Consolas"/>
+          <w:b w:val="0"/>
+          <w:bCs w:val="0"/>
+          <w:color w:val="auto"/>
+          <w:sz w:val="15"/>
+          <w:szCs w:val="15"/>
+          <w:lang w:val="es-ES"/>
+        </w:rPr>
+        <w:t xml:space="preserve">  F        G </w:t>
+      </w:r>
+      <w:r>
+        <w:rPr>
+          <w:rFonts w:hint="default" w:ascii="Consolas" w:hAnsi="Consolas" w:eastAsia="Courier 10 Pitch" w:cs="Consolas"/>
+          <w:b w:val="0"/>
+          <w:bCs w:val="0"/>
+          <w:color w:val="auto"/>
+          <w:sz w:val="15"/>
+          <w:szCs w:val="15"/>
+          <w:lang w:val="es"/>
+        </w:rPr>
+        <w:t xml:space="preserve">  </w:t>
+      </w:r>
+      <w:r>
+        <w:rPr>
+          <w:rFonts w:hint="default" w:ascii="Consolas" w:hAnsi="Consolas" w:eastAsia="Courier 10 Pitch" w:cs="Consolas"/>
+          <w:b w:val="0"/>
+          <w:bCs w:val="0"/>
+          <w:color w:val="auto"/>
+          <w:sz w:val="15"/>
+          <w:szCs w:val="15"/>
+          <w:lang w:val="es-ES"/>
+        </w:rPr>
+        <w:t xml:space="preserve">  C </w:t>
+      </w:r>
+      <w:r>
+        <w:rPr>
+          <w:rFonts w:hint="default" w:ascii="Consolas" w:hAnsi="Consolas" w:eastAsia="Courier 10 Pitch" w:cs="Consolas"/>
+          <w:b w:val="0"/>
+          <w:bCs w:val="0"/>
+          <w:color w:val="auto"/>
+          <w:sz w:val="15"/>
+          <w:szCs w:val="15"/>
+          <w:lang w:val="es"/>
+        </w:rPr>
+        <w:t>G Am G</w:t>
+      </w:r>
+    </w:p>
+    <w:p>
+      <w:pPr>
+        <w:rPr>
+          <w:rFonts w:hint="default" w:ascii="Consolas" w:hAnsi="Consolas" w:eastAsia="Courier 10 Pitch" w:cs="Consolas"/>
+          <w:b w:val="0"/>
+          <w:bCs w:val="0"/>
+          <w:color w:val="auto"/>
+          <w:sz w:val="15"/>
+          <w:szCs w:val="15"/>
+          <w:lang w:val="es-ES"/>
+        </w:rPr>
+      </w:pPr>
+      <w:r>
+        <w:rPr>
+          <w:rFonts w:hint="default" w:ascii="Consolas" w:hAnsi="Consolas" w:eastAsia="Courier 10 Pitch" w:cs="Consolas"/>
+          <w:b w:val="0"/>
+          <w:bCs w:val="0"/>
+          <w:color w:val="auto"/>
+          <w:sz w:val="15"/>
+          <w:szCs w:val="15"/>
+          <w:lang w:val="es-ES"/>
+        </w:rPr>
+        <w:t>Siempre estás aquí</w:t>
+      </w:r>
+    </w:p>
+    <w:p>
+      <w:pPr>
+        <w:rPr>
+          <w:rFonts w:hint="default" w:ascii="Consolas" w:hAnsi="Consolas" w:eastAsia="Courier 10 Pitch" w:cs="Consolas"/>
+          <w:b w:val="0"/>
+          <w:bCs w:val="0"/>
+          <w:color w:val="auto"/>
+          <w:sz w:val="15"/>
+          <w:szCs w:val="15"/>
+          <w:lang w:val="es-ES"/>
+        </w:rPr>
+      </w:pPr>
+    </w:p>
+    <w:p>
+      <w:pPr>
+        <w:rPr>
+          <w:rFonts w:hint="default" w:ascii="Consolas" w:hAnsi="Consolas" w:eastAsia="Courier 10 Pitch" w:cs="Consolas"/>
+          <w:b w:val="0"/>
+          <w:bCs w:val="0"/>
+          <w:color w:val="auto"/>
+          <w:sz w:val="15"/>
+          <w:szCs w:val="15"/>
+          <w:lang w:val="es"/>
+        </w:rPr>
+      </w:pPr>
+      <w:r>
+        <w:rPr>
+          <w:rFonts w:hint="default" w:ascii="Consolas" w:hAnsi="Consolas" w:eastAsia="Courier 10 Pitch" w:cs="Consolas"/>
+          <w:b w:val="0"/>
+          <w:bCs w:val="0"/>
+          <w:color w:val="auto"/>
+          <w:sz w:val="15"/>
+          <w:szCs w:val="15"/>
+          <w:lang w:val="es"/>
+        </w:rPr>
+        <w:t>F C F G</w:t>
+      </w:r>
+    </w:p>
+    <w:p>
+      <w:pPr>
+        <w:rPr>
+          <w:rFonts w:hint="default" w:ascii="Consolas" w:hAnsi="Consolas" w:eastAsia="Courier 10 Pitch" w:cs="Consolas"/>
+          <w:b w:val="0"/>
+          <w:bCs w:val="0"/>
+          <w:color w:val="auto"/>
+          <w:sz w:val="15"/>
+          <w:szCs w:val="15"/>
+          <w:lang w:val="es"/>
+        </w:rPr>
+      </w:pPr>
+      <w:r>
+        <w:rPr>
+          <w:rFonts w:hint="default" w:ascii="Consolas" w:hAnsi="Consolas" w:eastAsia="Courier 10 Pitch" w:cs="Consolas"/>
+          <w:b w:val="0"/>
+          <w:bCs w:val="0"/>
+          <w:color w:val="auto"/>
+          <w:sz w:val="15"/>
+          <w:szCs w:val="15"/>
+          <w:lang w:val="es-ES"/>
+        </w:rPr>
+        <w:t>C G Am C</w:t>
+      </w:r>
+      <w:r>
+        <w:rPr>
+          <w:rFonts w:hint="default" w:ascii="Consolas" w:hAnsi="Consolas" w:eastAsia="Courier 10 Pitch" w:cs="Consolas"/>
+          <w:b w:val="0"/>
+          <w:bCs w:val="0"/>
+          <w:color w:val="auto"/>
+          <w:sz w:val="15"/>
+          <w:szCs w:val="15"/>
+          <w:lang w:val="es"/>
+        </w:rPr>
+        <w:t xml:space="preserve"> </w:t>
+      </w:r>
+    </w:p>
+    <w:p>
+      <w:pPr>
+        <w:rPr>
+          <w:rFonts w:hint="default" w:ascii="Consolas" w:hAnsi="Consolas" w:eastAsia="Courier 10 Pitch" w:cs="Consolas"/>
+          <w:b w:val="0"/>
+          <w:bCs w:val="0"/>
+          <w:color w:val="auto"/>
+          <w:sz w:val="15"/>
+          <w:szCs w:val="15"/>
+          <w:lang w:val="es"/>
+        </w:rPr>
+      </w:pPr>
+      <w:r>
+        <w:rPr>
+          <w:rFonts w:hint="default" w:ascii="Consolas" w:hAnsi="Consolas" w:eastAsia="Courier 10 Pitch" w:cs="Consolas"/>
+          <w:b w:val="0"/>
+          <w:bCs w:val="0"/>
+          <w:color w:val="auto"/>
+          <w:sz w:val="15"/>
+          <w:szCs w:val="15"/>
+          <w:lang w:val="es"/>
+        </w:rPr>
+        <w:t>F C F G</w:t>
+      </w:r>
+    </w:p>
+    <w:p>
+      <w:pPr>
+        <w:rPr>
+          <w:rFonts w:hint="default" w:ascii="Consolas" w:hAnsi="Consolas" w:eastAsia="Courier 10 Pitch" w:cs="Consolas"/>
+          <w:b w:val="0"/>
+          <w:bCs w:val="0"/>
+          <w:color w:val="auto"/>
+          <w:sz w:val="15"/>
+          <w:szCs w:val="15"/>
+          <w:lang w:val="es-ES"/>
+        </w:rPr>
+      </w:pPr>
+    </w:p>
+    <w:p>
+      <w:pPr>
+        <w:rPr>
+          <w:rFonts w:hint="default" w:ascii="Consolas" w:hAnsi="Consolas" w:eastAsia="Courier 10 Pitch" w:cs="Consolas"/>
+          <w:b w:val="0"/>
+          <w:bCs w:val="0"/>
+          <w:color w:val="auto"/>
+          <w:sz w:val="15"/>
+          <w:szCs w:val="15"/>
+          <w:lang w:val="es-ES"/>
+        </w:rPr>
+      </w:pPr>
+    </w:p>
+    <w:p>
+      <w:pPr>
         <w:rPr>
           <w:rFonts w:hint="default" w:ascii="Consolas" w:hAnsi="Consolas" w:eastAsia="Courier 10 Pitch" w:cs="Consolas"/>
           <w:b/>
@@ -1987,11 +2101,8 @@
           <w:szCs w:val="15"/>
           <w:lang w:val="es"/>
         </w:rPr>
-        <w:t>INTRO x1</w:t>
-      </w:r>
-    </w:p>
-    <w:p>
-      <w:pPr>
+      </w:pPr>
+      <w:r>
         <w:rPr>
           <w:rFonts w:hint="default" w:ascii="Consolas" w:hAnsi="Consolas" w:eastAsia="Courier 10 Pitch" w:cs="Consolas"/>
           <w:b/>
@@ -2001,7 +2112,8 @@
           <w:szCs w:val="15"/>
           <w:lang w:val="es"/>
         </w:rPr>
-      </w:pPr>
+        <w:t>INTRO x1</w:t>
+      </w:r>
     </w:p>
     <w:p>
       <w:pPr>
@@ -2015,7 +2127,9 @@
           <w:lang w:val="es"/>
         </w:rPr>
       </w:pPr>
-      <w:r>
+    </w:p>
+    <w:p>
+      <w:pPr>
         <w:rPr>
           <w:rFonts w:hint="default" w:ascii="Consolas" w:hAnsi="Consolas" w:eastAsia="Courier 10 Pitch" w:cs="Consolas"/>
           <w:b/>
@@ -2025,11 +2139,8 @@
           <w:szCs w:val="15"/>
           <w:lang w:val="es"/>
         </w:rPr>
-        <w:t>VERSO</w:t>
-      </w:r>
-    </w:p>
-    <w:p>
-      <w:pPr>
+      </w:pPr>
+      <w:r>
         <w:rPr>
           <w:rFonts w:hint="default" w:ascii="Consolas" w:hAnsi="Consolas" w:eastAsia="Courier 10 Pitch" w:cs="Consolas"/>
           <w:b/>
@@ -2039,7 +2150,572 @@
           <w:szCs w:val="15"/>
           <w:lang w:val="es"/>
         </w:rPr>
-      </w:pPr>
+        <w:t>VERSO I</w:t>
+      </w:r>
+    </w:p>
+    <w:p>
+      <w:pPr>
+        <w:rPr>
+          <w:rFonts w:hint="default" w:ascii="Consolas" w:hAnsi="Consolas" w:eastAsia="Courier 10 Pitch" w:cs="Consolas"/>
+          <w:b w:val="0"/>
+          <w:bCs w:val="0"/>
+          <w:color w:val="auto"/>
+          <w:sz w:val="15"/>
+          <w:szCs w:val="15"/>
+          <w:lang w:val="es-ES"/>
+        </w:rPr>
+      </w:pPr>
+      <w:r>
+        <w:rPr>
+          <w:rFonts w:hint="default" w:ascii="Consolas" w:hAnsi="Consolas" w:eastAsia="Courier 10 Pitch" w:cs="Consolas"/>
+          <w:b w:val="0"/>
+          <w:bCs w:val="0"/>
+          <w:color w:val="auto"/>
+          <w:sz w:val="15"/>
+          <w:szCs w:val="15"/>
+          <w:lang w:val="es-ES"/>
+        </w:rPr>
+        <w:t xml:space="preserve">  C     G  </w:t>
+      </w:r>
+      <w:r>
+        <w:rPr>
+          <w:rFonts w:hint="default" w:ascii="Consolas" w:hAnsi="Consolas" w:eastAsia="Courier 10 Pitch" w:cs="Consolas"/>
+          <w:b w:val="0"/>
+          <w:bCs w:val="0"/>
+          <w:color w:val="auto"/>
+          <w:sz w:val="15"/>
+          <w:szCs w:val="15"/>
+          <w:lang w:val="es"/>
+        </w:rPr>
+        <w:t xml:space="preserve"> </w:t>
+      </w:r>
+      <w:r>
+        <w:rPr>
+          <w:rFonts w:hint="default" w:ascii="Consolas" w:hAnsi="Consolas" w:eastAsia="Courier 10 Pitch" w:cs="Consolas"/>
+          <w:b w:val="0"/>
+          <w:bCs w:val="0"/>
+          <w:color w:val="auto"/>
+          <w:sz w:val="15"/>
+          <w:szCs w:val="15"/>
+          <w:lang w:val="es-ES"/>
+        </w:rPr>
+        <w:t xml:space="preserve"> Am    C7</w:t>
+      </w:r>
+    </w:p>
+    <w:p>
+      <w:pPr>
+        <w:rPr>
+          <w:rFonts w:hint="default" w:ascii="Consolas" w:hAnsi="Consolas" w:eastAsia="Courier 10 Pitch" w:cs="Consolas"/>
+          <w:b w:val="0"/>
+          <w:bCs w:val="0"/>
+          <w:color w:val="auto"/>
+          <w:sz w:val="15"/>
+          <w:szCs w:val="15"/>
+          <w:lang w:val="es-ES"/>
+        </w:rPr>
+      </w:pPr>
+      <w:r>
+        <w:rPr>
+          <w:rFonts w:hint="default" w:ascii="Consolas" w:hAnsi="Consolas" w:eastAsia="Courier 10 Pitch" w:cs="Consolas"/>
+          <w:b w:val="0"/>
+          <w:bCs w:val="0"/>
+          <w:color w:val="auto"/>
+          <w:sz w:val="15"/>
+          <w:szCs w:val="15"/>
+          <w:lang w:val="es-ES"/>
+        </w:rPr>
+        <w:t>Dios está aquí</w:t>
+      </w:r>
+    </w:p>
+    <w:p>
+      <w:pPr>
+        <w:rPr>
+          <w:rFonts w:hint="default" w:ascii="Consolas" w:hAnsi="Consolas" w:eastAsia="Courier 10 Pitch" w:cs="Consolas"/>
+          <w:b w:val="0"/>
+          <w:bCs w:val="0"/>
+          <w:color w:val="auto"/>
+          <w:sz w:val="15"/>
+          <w:szCs w:val="15"/>
+          <w:lang w:val="es-ES"/>
+        </w:rPr>
+      </w:pPr>
+      <w:r>
+        <w:rPr>
+          <w:rFonts w:hint="default" w:ascii="Consolas" w:hAnsi="Consolas" w:eastAsia="Courier 10 Pitch" w:cs="Consolas"/>
+          <w:b w:val="0"/>
+          <w:bCs w:val="0"/>
+          <w:color w:val="auto"/>
+          <w:sz w:val="15"/>
+          <w:szCs w:val="15"/>
+          <w:lang w:val="es-ES"/>
+        </w:rPr>
+        <w:t xml:space="preserve">      F          </w:t>
+      </w:r>
+      <w:r>
+        <w:rPr>
+          <w:rFonts w:hint="default" w:ascii="Consolas" w:hAnsi="Consolas" w:eastAsia="Courier 10 Pitch" w:cs="Consolas"/>
+          <w:b w:val="0"/>
+          <w:bCs w:val="0"/>
+          <w:color w:val="auto"/>
+          <w:sz w:val="15"/>
+          <w:szCs w:val="15"/>
+          <w:lang w:val="es"/>
+        </w:rPr>
+        <w:t xml:space="preserve"> </w:t>
+      </w:r>
+      <w:r>
+        <w:rPr>
+          <w:rFonts w:hint="default" w:ascii="Consolas" w:hAnsi="Consolas" w:eastAsia="Courier 10 Pitch" w:cs="Consolas"/>
+          <w:b w:val="0"/>
+          <w:bCs w:val="0"/>
+          <w:color w:val="auto"/>
+          <w:sz w:val="15"/>
+          <w:szCs w:val="15"/>
+          <w:lang w:val="es-ES"/>
+        </w:rPr>
+        <w:t xml:space="preserve">        G </w:t>
+      </w:r>
+      <w:r>
+        <w:rPr>
+          <w:rFonts w:hint="default" w:ascii="Consolas" w:hAnsi="Consolas" w:eastAsia="Courier 10 Pitch" w:cs="Consolas"/>
+          <w:b w:val="0"/>
+          <w:bCs w:val="0"/>
+          <w:color w:val="auto"/>
+          <w:sz w:val="15"/>
+          <w:szCs w:val="15"/>
+          <w:lang w:val="es"/>
+        </w:rPr>
+        <w:t xml:space="preserve">  </w:t>
+      </w:r>
+      <w:r>
+        <w:rPr>
+          <w:rFonts w:hint="default" w:ascii="Consolas" w:hAnsi="Consolas" w:eastAsia="Courier 10 Pitch" w:cs="Consolas"/>
+          <w:b w:val="0"/>
+          <w:bCs w:val="0"/>
+          <w:color w:val="auto"/>
+          <w:sz w:val="15"/>
+          <w:szCs w:val="15"/>
+          <w:lang w:val="es-ES"/>
+        </w:rPr>
+        <w:t xml:space="preserve">  C</w:t>
+      </w:r>
+    </w:p>
+    <w:p>
+      <w:pPr>
+        <w:rPr>
+          <w:rFonts w:hint="default" w:ascii="Consolas" w:hAnsi="Consolas" w:eastAsia="Courier 10 Pitch" w:cs="Consolas"/>
+          <w:b w:val="0"/>
+          <w:bCs w:val="0"/>
+          <w:color w:val="auto"/>
+          <w:sz w:val="15"/>
+          <w:szCs w:val="15"/>
+          <w:lang w:val="es-ES"/>
+        </w:rPr>
+      </w:pPr>
+      <w:r>
+        <w:rPr>
+          <w:rFonts w:hint="default" w:ascii="Consolas" w:hAnsi="Consolas" w:eastAsia="Courier 10 Pitch" w:cs="Consolas"/>
+          <w:b w:val="0"/>
+          <w:bCs w:val="0"/>
+          <w:color w:val="auto"/>
+          <w:sz w:val="15"/>
+          <w:szCs w:val="15"/>
+          <w:lang w:val="es-ES"/>
+        </w:rPr>
+        <w:t>Tan cierto como el aire que respiro</w:t>
+      </w:r>
+    </w:p>
+    <w:p>
+      <w:pPr>
+        <w:rPr>
+          <w:rFonts w:hint="default" w:ascii="Consolas" w:hAnsi="Consolas" w:eastAsia="Courier 10 Pitch" w:cs="Consolas"/>
+          <w:b w:val="0"/>
+          <w:bCs w:val="0"/>
+          <w:color w:val="auto"/>
+          <w:sz w:val="15"/>
+          <w:szCs w:val="15"/>
+          <w:lang w:val="es-ES"/>
+        </w:rPr>
+      </w:pPr>
+      <w:r>
+        <w:rPr>
+          <w:rFonts w:hint="default" w:ascii="Consolas" w:hAnsi="Consolas" w:eastAsia="Courier 10 Pitch" w:cs="Consolas"/>
+          <w:b w:val="0"/>
+          <w:bCs w:val="0"/>
+          <w:color w:val="auto"/>
+          <w:sz w:val="15"/>
+          <w:szCs w:val="15"/>
+          <w:lang w:val="es-ES"/>
+        </w:rPr>
+        <w:t xml:space="preserve">  </w:t>
+      </w:r>
+      <w:r>
+        <w:rPr>
+          <w:rFonts w:hint="default" w:ascii="Consolas" w:hAnsi="Consolas" w:eastAsia="Courier 10 Pitch" w:cs="Consolas"/>
+          <w:b w:val="0"/>
+          <w:bCs w:val="0"/>
+          <w:color w:val="auto"/>
+          <w:sz w:val="15"/>
+          <w:szCs w:val="15"/>
+          <w:lang w:val="es"/>
+        </w:rPr>
+        <w:t xml:space="preserve">   </w:t>
+      </w:r>
+      <w:r>
+        <w:rPr>
+          <w:rFonts w:hint="default" w:ascii="Consolas" w:hAnsi="Consolas" w:eastAsia="Courier 10 Pitch" w:cs="Consolas"/>
+          <w:b w:val="0"/>
+          <w:bCs w:val="0"/>
+          <w:color w:val="auto"/>
+          <w:sz w:val="15"/>
+          <w:szCs w:val="15"/>
+          <w:lang w:val="es-ES"/>
+        </w:rPr>
+        <w:t xml:space="preserve"> F       </w:t>
+      </w:r>
+      <w:r>
+        <w:rPr>
+          <w:rFonts w:hint="default" w:ascii="Consolas" w:hAnsi="Consolas" w:eastAsia="Courier 10 Pitch" w:cs="Consolas"/>
+          <w:b w:val="0"/>
+          <w:bCs w:val="0"/>
+          <w:color w:val="auto"/>
+          <w:sz w:val="15"/>
+          <w:szCs w:val="15"/>
+          <w:lang w:val="es"/>
+        </w:rPr>
+        <w:t xml:space="preserve">         </w:t>
+      </w:r>
+      <w:r>
+        <w:rPr>
+          <w:rFonts w:hint="default" w:ascii="Consolas" w:hAnsi="Consolas" w:eastAsia="Courier 10 Pitch" w:cs="Consolas"/>
+          <w:b w:val="0"/>
+          <w:bCs w:val="0"/>
+          <w:color w:val="auto"/>
+          <w:sz w:val="15"/>
+          <w:szCs w:val="15"/>
+          <w:lang w:val="es-ES"/>
+        </w:rPr>
+        <w:t xml:space="preserve">  G        </w:t>
+      </w:r>
+    </w:p>
+    <w:p>
+      <w:pPr>
+        <w:rPr>
+          <w:rFonts w:hint="default" w:ascii="Consolas" w:hAnsi="Consolas" w:eastAsia="Courier 10 Pitch" w:cs="Consolas"/>
+          <w:b w:val="0"/>
+          <w:bCs w:val="0"/>
+          <w:color w:val="auto"/>
+          <w:sz w:val="15"/>
+          <w:szCs w:val="15"/>
+          <w:lang w:val="es-ES"/>
+        </w:rPr>
+      </w:pPr>
+      <w:r>
+        <w:rPr>
+          <w:rFonts w:hint="default" w:ascii="Consolas" w:hAnsi="Consolas" w:eastAsia="Courier 10 Pitch" w:cs="Consolas"/>
+          <w:b w:val="0"/>
+          <w:bCs w:val="0"/>
+          <w:color w:val="auto"/>
+          <w:sz w:val="15"/>
+          <w:szCs w:val="15"/>
+          <w:lang w:val="es-ES"/>
+        </w:rPr>
+        <w:t>Tan cierto como en la mañana</w:t>
+      </w:r>
+    </w:p>
+    <w:p>
+      <w:pPr>
+        <w:rPr>
+          <w:rFonts w:hint="default" w:ascii="Consolas" w:hAnsi="Consolas" w:eastAsia="Courier 10 Pitch" w:cs="Consolas"/>
+          <w:b w:val="0"/>
+          <w:bCs w:val="0"/>
+          <w:color w:val="auto"/>
+          <w:sz w:val="15"/>
+          <w:szCs w:val="15"/>
+          <w:lang w:val="es"/>
+        </w:rPr>
+      </w:pPr>
+      <w:r>
+        <w:rPr>
+          <w:rFonts w:hint="default" w:ascii="Consolas" w:hAnsi="Consolas" w:eastAsia="Courier 10 Pitch" w:cs="Consolas"/>
+          <w:b w:val="0"/>
+          <w:bCs w:val="0"/>
+          <w:color w:val="auto"/>
+          <w:sz w:val="15"/>
+          <w:szCs w:val="15"/>
+          <w:lang w:val="es"/>
+        </w:rPr>
+        <w:t xml:space="preserve">  </w:t>
+      </w:r>
+      <w:r>
+        <w:rPr>
+          <w:rFonts w:hint="default" w:ascii="Consolas" w:hAnsi="Consolas" w:eastAsia="Courier 10 Pitch" w:cs="Consolas"/>
+          <w:b w:val="0"/>
+          <w:bCs w:val="0"/>
+          <w:color w:val="auto"/>
+          <w:sz w:val="15"/>
+          <w:szCs w:val="15"/>
+          <w:lang w:val="es-ES"/>
+        </w:rPr>
+        <w:t xml:space="preserve"> </w:t>
+      </w:r>
+      <w:r>
+        <w:rPr>
+          <w:rFonts w:hint="default" w:ascii="Consolas" w:hAnsi="Consolas" w:eastAsia="Courier 10 Pitch" w:cs="Consolas"/>
+          <w:b w:val="0"/>
+          <w:bCs w:val="0"/>
+          <w:color w:val="auto"/>
+          <w:sz w:val="15"/>
+          <w:szCs w:val="15"/>
+          <w:lang w:val="es"/>
+        </w:rPr>
+        <w:t xml:space="preserve">  </w:t>
+      </w:r>
+      <w:r>
+        <w:rPr>
+          <w:rFonts w:hint="default" w:ascii="Consolas" w:hAnsi="Consolas" w:eastAsia="Courier 10 Pitch" w:cs="Consolas"/>
+          <w:b w:val="0"/>
+          <w:bCs w:val="0"/>
+          <w:color w:val="auto"/>
+          <w:sz w:val="15"/>
+          <w:szCs w:val="15"/>
+          <w:lang w:val="es-ES"/>
+        </w:rPr>
+        <w:t xml:space="preserve"> C  G  </w:t>
+      </w:r>
+      <w:r>
+        <w:rPr>
+          <w:rFonts w:hint="default" w:ascii="Consolas" w:hAnsi="Consolas" w:eastAsia="Courier 10 Pitch" w:cs="Consolas"/>
+          <w:b w:val="0"/>
+          <w:bCs w:val="0"/>
+          <w:color w:val="auto"/>
+          <w:sz w:val="15"/>
+          <w:szCs w:val="15"/>
+          <w:lang w:val="es"/>
+        </w:rPr>
+        <w:t xml:space="preserve"> </w:t>
+      </w:r>
+      <w:r>
+        <w:rPr>
+          <w:rFonts w:hint="default" w:ascii="Consolas" w:hAnsi="Consolas" w:eastAsia="Courier 10 Pitch" w:cs="Consolas"/>
+          <w:b w:val="0"/>
+          <w:bCs w:val="0"/>
+          <w:color w:val="auto"/>
+          <w:sz w:val="15"/>
+          <w:szCs w:val="15"/>
+          <w:lang w:val="es-ES"/>
+        </w:rPr>
+        <w:t xml:space="preserve">  Am</w:t>
+      </w:r>
+    </w:p>
+    <w:p>
+      <w:pPr>
+        <w:rPr>
+          <w:rFonts w:hint="default" w:ascii="Consolas" w:hAnsi="Consolas" w:eastAsia="Courier 10 Pitch" w:cs="Consolas"/>
+          <w:b w:val="0"/>
+          <w:bCs w:val="0"/>
+          <w:color w:val="auto"/>
+          <w:sz w:val="15"/>
+          <w:szCs w:val="15"/>
+          <w:lang w:val="es-ES"/>
+        </w:rPr>
+      </w:pPr>
+      <w:r>
+        <w:rPr>
+          <w:rFonts w:hint="default" w:ascii="Consolas" w:hAnsi="Consolas" w:eastAsia="Courier 10 Pitch" w:cs="Consolas"/>
+          <w:b w:val="0"/>
+          <w:bCs w:val="0"/>
+          <w:color w:val="auto"/>
+          <w:sz w:val="15"/>
+          <w:szCs w:val="15"/>
+          <w:lang w:val="es-ES"/>
+        </w:rPr>
+        <w:t>se levanta el sol</w:t>
+      </w:r>
+    </w:p>
+    <w:p>
+      <w:pPr>
+        <w:rPr>
+          <w:rFonts w:hint="default" w:ascii="Consolas" w:hAnsi="Consolas" w:eastAsia="Courier 10 Pitch" w:cs="Consolas"/>
+          <w:b w:val="0"/>
+          <w:bCs w:val="0"/>
+          <w:color w:val="auto"/>
+          <w:sz w:val="15"/>
+          <w:szCs w:val="15"/>
+          <w:lang w:val="es-ES"/>
+        </w:rPr>
+      </w:pPr>
+      <w:r>
+        <w:rPr>
+          <w:rFonts w:hint="default" w:ascii="Consolas" w:hAnsi="Consolas" w:eastAsia="Courier 10 Pitch" w:cs="Consolas"/>
+          <w:b w:val="0"/>
+          <w:bCs w:val="0"/>
+          <w:color w:val="auto"/>
+          <w:sz w:val="15"/>
+          <w:szCs w:val="15"/>
+          <w:lang w:val="es-ES"/>
+        </w:rPr>
+        <w:t xml:space="preserve">    </w:t>
+      </w:r>
+      <w:r>
+        <w:rPr>
+          <w:rFonts w:hint="default" w:ascii="Consolas" w:hAnsi="Consolas" w:eastAsia="Courier 10 Pitch" w:cs="Consolas"/>
+          <w:b w:val="0"/>
+          <w:bCs w:val="0"/>
+          <w:color w:val="auto"/>
+          <w:sz w:val="15"/>
+          <w:szCs w:val="15"/>
+          <w:lang w:val="es"/>
+        </w:rPr>
+        <w:t xml:space="preserve"> </w:t>
+      </w:r>
+      <w:r>
+        <w:rPr>
+          <w:rFonts w:hint="default" w:ascii="Consolas" w:hAnsi="Consolas" w:eastAsia="Courier 10 Pitch" w:cs="Consolas"/>
+          <w:b w:val="0"/>
+          <w:bCs w:val="0"/>
+          <w:color w:val="auto"/>
+          <w:sz w:val="15"/>
+          <w:szCs w:val="15"/>
+          <w:lang w:val="es-ES"/>
+        </w:rPr>
+        <w:t xml:space="preserve"> F    </w:t>
+      </w:r>
+      <w:r>
+        <w:rPr>
+          <w:rFonts w:hint="default" w:ascii="Consolas" w:hAnsi="Consolas" w:eastAsia="Courier 10 Pitch" w:cs="Consolas"/>
+          <w:b w:val="0"/>
+          <w:bCs w:val="0"/>
+          <w:color w:val="auto"/>
+          <w:sz w:val="15"/>
+          <w:szCs w:val="15"/>
+          <w:lang w:val="es"/>
+        </w:rPr>
+        <w:t xml:space="preserve">            </w:t>
+      </w:r>
+      <w:r>
+        <w:rPr>
+          <w:rFonts w:hint="default" w:ascii="Consolas" w:hAnsi="Consolas" w:eastAsia="Courier 10 Pitch" w:cs="Consolas"/>
+          <w:b w:val="0"/>
+          <w:bCs w:val="0"/>
+          <w:color w:val="auto"/>
+          <w:sz w:val="15"/>
+          <w:szCs w:val="15"/>
+          <w:lang w:val="es-ES"/>
+        </w:rPr>
+        <w:t xml:space="preserve">   G     </w:t>
+      </w:r>
+    </w:p>
+    <w:p>
+      <w:pPr>
+        <w:rPr>
+          <w:rFonts w:hint="default" w:ascii="Consolas" w:hAnsi="Consolas" w:eastAsia="Courier 10 Pitch" w:cs="Consolas"/>
+          <w:b w:val="0"/>
+          <w:bCs w:val="0"/>
+          <w:color w:val="auto"/>
+          <w:sz w:val="15"/>
+          <w:szCs w:val="15"/>
+          <w:lang w:val="es-ES"/>
+        </w:rPr>
+      </w:pPr>
+      <w:r>
+        <w:rPr>
+          <w:rFonts w:hint="default" w:ascii="Consolas" w:hAnsi="Consolas" w:eastAsia="Courier 10 Pitch" w:cs="Consolas"/>
+          <w:b w:val="0"/>
+          <w:bCs w:val="0"/>
+          <w:color w:val="auto"/>
+          <w:sz w:val="15"/>
+          <w:szCs w:val="15"/>
+          <w:lang w:val="es-ES"/>
+        </w:rPr>
+        <w:t xml:space="preserve">Tan cierto que cuando le hablo </w:t>
+      </w:r>
+    </w:p>
+    <w:p>
+      <w:pPr>
+        <w:rPr>
+          <w:rFonts w:hint="default" w:ascii="Consolas" w:hAnsi="Consolas" w:eastAsia="Courier 10 Pitch" w:cs="Consolas"/>
+          <w:b w:val="0"/>
+          <w:bCs w:val="0"/>
+          <w:color w:val="auto"/>
+          <w:sz w:val="15"/>
+          <w:szCs w:val="15"/>
+          <w:lang w:val="es"/>
+        </w:rPr>
+      </w:pPr>
+      <w:r>
+        <w:rPr>
+          <w:rFonts w:hint="default" w:ascii="Consolas" w:hAnsi="Consolas" w:eastAsia="Courier 10 Pitch" w:cs="Consolas"/>
+          <w:b w:val="0"/>
+          <w:bCs w:val="0"/>
+          <w:color w:val="auto"/>
+          <w:sz w:val="15"/>
+          <w:szCs w:val="15"/>
+          <w:lang w:val="es-ES"/>
+        </w:rPr>
+        <w:t xml:space="preserve">      </w:t>
+      </w:r>
+      <w:r>
+        <w:rPr>
+          <w:rFonts w:hint="default" w:ascii="Consolas" w:hAnsi="Consolas" w:eastAsia="Courier 10 Pitch" w:cs="Consolas"/>
+          <w:b w:val="0"/>
+          <w:bCs w:val="0"/>
+          <w:color w:val="auto"/>
+          <w:sz w:val="15"/>
+          <w:szCs w:val="15"/>
+          <w:lang w:val="es"/>
+        </w:rPr>
+        <w:t xml:space="preserve">     </w:t>
+      </w:r>
+      <w:r>
+        <w:rPr>
+          <w:rFonts w:hint="default" w:ascii="Consolas" w:hAnsi="Consolas" w:eastAsia="Courier 10 Pitch" w:cs="Consolas"/>
+          <w:b w:val="0"/>
+          <w:bCs w:val="0"/>
+          <w:color w:val="auto"/>
+          <w:sz w:val="15"/>
+          <w:szCs w:val="15"/>
+          <w:lang w:val="es-ES"/>
+        </w:rPr>
+        <w:t xml:space="preserve">  C</w:t>
+      </w:r>
+      <w:r>
+        <w:rPr>
+          <w:rFonts w:hint="default" w:ascii="Consolas" w:hAnsi="Consolas" w:eastAsia="Courier 10 Pitch" w:cs="Consolas"/>
+          <w:b w:val="0"/>
+          <w:bCs w:val="0"/>
+          <w:color w:val="auto"/>
+          <w:sz w:val="15"/>
+          <w:szCs w:val="15"/>
+          <w:lang w:val="es"/>
+        </w:rPr>
+        <w:t xml:space="preserve">  G </w:t>
+      </w:r>
+    </w:p>
+    <w:p>
+      <w:pPr>
+        <w:rPr>
+          <w:rFonts w:hint="default" w:ascii="Consolas" w:hAnsi="Consolas" w:eastAsia="Courier 10 Pitch" w:cs="Consolas"/>
+          <w:b w:val="0"/>
+          <w:bCs w:val="0"/>
+          <w:color w:val="auto"/>
+          <w:sz w:val="15"/>
+          <w:szCs w:val="15"/>
+          <w:lang w:val="es-ES"/>
+        </w:rPr>
+      </w:pPr>
+      <w:r>
+        <w:rPr>
+          <w:rFonts w:hint="default" w:ascii="Consolas" w:hAnsi="Consolas" w:eastAsia="Courier 10 Pitch" w:cs="Consolas"/>
+          <w:b w:val="0"/>
+          <w:bCs w:val="0"/>
+          <w:color w:val="auto"/>
+          <w:sz w:val="15"/>
+          <w:szCs w:val="15"/>
+          <w:lang w:val="es-ES"/>
+        </w:rPr>
+        <w:t>Él me puede oír</w:t>
+      </w:r>
     </w:p>
     <w:p>
       <w:pPr>
@@ -2053,7 +2729,9 @@
           <w:lang w:val="es"/>
         </w:rPr>
       </w:pPr>
-      <w:r>
+    </w:p>
+    <w:p>
+      <w:pPr>
         <w:rPr>
           <w:rFonts w:hint="default" w:ascii="Consolas" w:hAnsi="Consolas" w:eastAsia="Courier 10 Pitch" w:cs="Consolas"/>
           <w:b/>
@@ -2063,8 +2741,7 @@
           <w:szCs w:val="15"/>
           <w:lang w:val="es"/>
         </w:rPr>
-        <w:t>CORO</w:t>
-      </w:r>
+      </w:pPr>
     </w:p>
     <w:p>
       <w:pPr>
@@ -2078,9 +2755,7 @@
           <w:lang w:val="es"/>
         </w:rPr>
       </w:pPr>
-    </w:p>
-    <w:p>
-      <w:pPr>
+      <w:r>
         <w:rPr>
           <w:rFonts w:hint="default" w:ascii="Consolas" w:hAnsi="Consolas" w:eastAsia="Courier 10 Pitch" w:cs="Consolas"/>
           <w:b/>
@@ -2090,6 +2765,766 @@
           <w:szCs w:val="15"/>
           <w:lang w:val="es"/>
         </w:rPr>
+        <w:t>CORO</w:t>
+      </w:r>
+    </w:p>
+    <w:p>
+      <w:pPr>
+        <w:rPr>
+          <w:rFonts w:hint="default" w:ascii="Consolas" w:hAnsi="Consolas" w:eastAsia="Courier 10 Pitch" w:cs="Consolas"/>
+          <w:b w:val="0"/>
+          <w:bCs w:val="0"/>
+          <w:color w:val="auto"/>
+          <w:sz w:val="15"/>
+          <w:szCs w:val="15"/>
+          <w:lang w:val="es-ES"/>
+        </w:rPr>
+      </w:pPr>
+      <w:r>
+        <w:rPr>
+          <w:rFonts w:hint="default" w:ascii="Consolas" w:hAnsi="Consolas" w:eastAsia="Courier 10 Pitch" w:cs="Consolas"/>
+          <w:b w:val="0"/>
+          <w:bCs w:val="0"/>
+          <w:color w:val="auto"/>
+          <w:sz w:val="15"/>
+          <w:szCs w:val="15"/>
+          <w:lang w:val="es-ES"/>
+        </w:rPr>
+        <w:t xml:space="preserve">         C G/B </w:t>
+      </w:r>
+      <w:r>
+        <w:rPr>
+          <w:rFonts w:hint="default" w:ascii="Consolas" w:hAnsi="Consolas" w:eastAsia="Courier 10 Pitch" w:cs="Consolas"/>
+          <w:b w:val="0"/>
+          <w:bCs w:val="0"/>
+          <w:color w:val="auto"/>
+          <w:sz w:val="15"/>
+          <w:szCs w:val="15"/>
+          <w:lang w:val="es"/>
+        </w:rPr>
+        <w:t xml:space="preserve">   </w:t>
+      </w:r>
+      <w:r>
+        <w:rPr>
+          <w:rFonts w:hint="default" w:ascii="Consolas" w:hAnsi="Consolas" w:eastAsia="Courier 10 Pitch" w:cs="Consolas"/>
+          <w:b w:val="0"/>
+          <w:bCs w:val="0"/>
+          <w:color w:val="auto"/>
+          <w:sz w:val="15"/>
+          <w:szCs w:val="15"/>
+          <w:lang w:val="es-ES"/>
+        </w:rPr>
+        <w:t>Am  G</w:t>
+      </w:r>
+    </w:p>
+    <w:p>
+      <w:pPr>
+        <w:rPr>
+          <w:rFonts w:hint="default" w:ascii="Consolas" w:hAnsi="Consolas" w:eastAsia="Courier 10 Pitch" w:cs="Consolas"/>
+          <w:b w:val="0"/>
+          <w:bCs w:val="0"/>
+          <w:color w:val="auto"/>
+          <w:sz w:val="15"/>
+          <w:szCs w:val="15"/>
+          <w:lang w:val="es-ES"/>
+        </w:rPr>
+      </w:pPr>
+      <w:r>
+        <w:rPr>
+          <w:rFonts w:hint="default" w:ascii="Consolas" w:hAnsi="Consolas" w:eastAsia="Courier 10 Pitch" w:cs="Consolas"/>
+          <w:b w:val="0"/>
+          <w:bCs w:val="0"/>
+          <w:color w:val="auto"/>
+          <w:sz w:val="15"/>
+          <w:szCs w:val="15"/>
+          <w:lang w:val="es-ES"/>
+        </w:rPr>
+        <w:t xml:space="preserve">Estas aquí,  </w:t>
+      </w:r>
+      <w:r>
+        <w:rPr>
+          <w:rFonts w:hint="default" w:ascii="Consolas" w:hAnsi="Consolas" w:eastAsia="Courier 10 Pitch" w:cs="Consolas"/>
+          <w:b w:val="0"/>
+          <w:bCs w:val="0"/>
+          <w:color w:val="auto"/>
+          <w:sz w:val="15"/>
+          <w:szCs w:val="15"/>
+          <w:lang w:val="es"/>
+        </w:rPr>
+        <w:t xml:space="preserve"> </w:t>
+      </w:r>
+      <w:r>
+        <w:rPr>
+          <w:rFonts w:hint="default" w:ascii="Consolas" w:hAnsi="Consolas" w:eastAsia="Courier 10 Pitch" w:cs="Consolas"/>
+          <w:b w:val="0"/>
+          <w:bCs w:val="0"/>
+          <w:color w:val="auto"/>
+          <w:sz w:val="15"/>
+          <w:szCs w:val="15"/>
+          <w:lang w:val="es-ES"/>
+        </w:rPr>
+        <w:t xml:space="preserve"> Señor</w:t>
+      </w:r>
+    </w:p>
+    <w:p>
+      <w:pPr>
+        <w:rPr>
+          <w:rFonts w:hint="default" w:ascii="Consolas" w:hAnsi="Consolas" w:eastAsia="Courier 10 Pitch" w:cs="Consolas"/>
+          <w:b w:val="0"/>
+          <w:bCs w:val="0"/>
+          <w:color w:val="auto"/>
+          <w:sz w:val="15"/>
+          <w:szCs w:val="15"/>
+          <w:lang w:val="es-ES"/>
+        </w:rPr>
+      </w:pPr>
+      <w:r>
+        <w:rPr>
+          <w:rFonts w:hint="default" w:ascii="Consolas" w:hAnsi="Consolas" w:eastAsia="Courier 10 Pitch" w:cs="Consolas"/>
+          <w:b w:val="0"/>
+          <w:bCs w:val="0"/>
+          <w:color w:val="auto"/>
+          <w:sz w:val="15"/>
+          <w:szCs w:val="15"/>
+          <w:lang w:val="es-ES"/>
+        </w:rPr>
+        <w:t xml:space="preserve">         Dm7  F    G</w:t>
+      </w:r>
+    </w:p>
+    <w:p>
+      <w:pPr>
+        <w:rPr>
+          <w:rFonts w:hint="default" w:ascii="Consolas" w:hAnsi="Consolas" w:eastAsia="Courier 10 Pitch" w:cs="Consolas"/>
+          <w:b w:val="0"/>
+          <w:bCs w:val="0"/>
+          <w:color w:val="auto"/>
+          <w:sz w:val="15"/>
+          <w:szCs w:val="15"/>
+          <w:lang w:val="es-ES"/>
+        </w:rPr>
+      </w:pPr>
+      <w:r>
+        <w:rPr>
+          <w:rFonts w:hint="default" w:ascii="Consolas" w:hAnsi="Consolas" w:eastAsia="Courier 10 Pitch" w:cs="Consolas"/>
+          <w:b w:val="0"/>
+          <w:bCs w:val="0"/>
+          <w:color w:val="auto"/>
+          <w:sz w:val="15"/>
+          <w:szCs w:val="15"/>
+          <w:lang w:val="es-ES"/>
+        </w:rPr>
+        <w:t>Estas aquí,     Señor</w:t>
+      </w:r>
+    </w:p>
+    <w:p>
+      <w:pPr>
+        <w:rPr>
+          <w:rFonts w:hint="default" w:ascii="Consolas" w:hAnsi="Consolas" w:eastAsia="Courier 10 Pitch" w:cs="Consolas"/>
+          <w:b w:val="0"/>
+          <w:bCs w:val="0"/>
+          <w:color w:val="auto"/>
+          <w:sz w:val="15"/>
+          <w:szCs w:val="15"/>
+          <w:lang w:val="es-ES"/>
+        </w:rPr>
+      </w:pPr>
+      <w:r>
+        <w:rPr>
+          <w:rFonts w:hint="default" w:ascii="Consolas" w:hAnsi="Consolas" w:eastAsia="Courier 10 Pitch" w:cs="Consolas"/>
+          <w:b w:val="0"/>
+          <w:bCs w:val="0"/>
+          <w:color w:val="auto"/>
+          <w:sz w:val="15"/>
+          <w:szCs w:val="15"/>
+          <w:lang w:val="es-ES"/>
+        </w:rPr>
+        <w:t xml:space="preserve">         C G/B </w:t>
+      </w:r>
+      <w:r>
+        <w:rPr>
+          <w:rFonts w:hint="default" w:ascii="Consolas" w:hAnsi="Consolas" w:eastAsia="Courier 10 Pitch" w:cs="Consolas"/>
+          <w:b w:val="0"/>
+          <w:bCs w:val="0"/>
+          <w:color w:val="auto"/>
+          <w:sz w:val="15"/>
+          <w:szCs w:val="15"/>
+          <w:lang w:val="es"/>
+        </w:rPr>
+        <w:t xml:space="preserve">   </w:t>
+      </w:r>
+      <w:r>
+        <w:rPr>
+          <w:rFonts w:hint="default" w:ascii="Consolas" w:hAnsi="Consolas" w:eastAsia="Courier 10 Pitch" w:cs="Consolas"/>
+          <w:b w:val="0"/>
+          <w:bCs w:val="0"/>
+          <w:color w:val="auto"/>
+          <w:sz w:val="15"/>
+          <w:szCs w:val="15"/>
+          <w:lang w:val="es-ES"/>
+        </w:rPr>
+        <w:t xml:space="preserve"> Am      G</w:t>
+      </w:r>
+    </w:p>
+    <w:p>
+      <w:pPr>
+        <w:rPr>
+          <w:rFonts w:hint="default" w:ascii="Consolas" w:hAnsi="Consolas" w:eastAsia="Courier 10 Pitch" w:cs="Consolas"/>
+          <w:b w:val="0"/>
+          <w:bCs w:val="0"/>
+          <w:color w:val="auto"/>
+          <w:sz w:val="15"/>
+          <w:szCs w:val="15"/>
+          <w:lang w:val="es-ES"/>
+        </w:rPr>
+      </w:pPr>
+      <w:r>
+        <w:rPr>
+          <w:rFonts w:hint="default" w:ascii="Consolas" w:hAnsi="Consolas" w:eastAsia="Courier 10 Pitch" w:cs="Consolas"/>
+          <w:b w:val="0"/>
+          <w:bCs w:val="0"/>
+          <w:color w:val="auto"/>
+          <w:sz w:val="15"/>
+          <w:szCs w:val="15"/>
+          <w:lang w:val="es-ES"/>
+        </w:rPr>
+        <w:t>Estas aquí,   te puedo sentir</w:t>
+      </w:r>
+    </w:p>
+    <w:p>
+      <w:pPr>
+        <w:ind w:firstLine="150" w:firstLineChars="100"/>
+        <w:rPr>
+          <w:rFonts w:hint="default" w:ascii="Consolas" w:hAnsi="Consolas" w:eastAsia="Courier 10 Pitch" w:cs="Consolas"/>
+          <w:b w:val="0"/>
+          <w:bCs w:val="0"/>
+          <w:color w:val="auto"/>
+          <w:sz w:val="15"/>
+          <w:szCs w:val="15"/>
+          <w:lang w:val="es-ES"/>
+        </w:rPr>
+      </w:pPr>
+      <w:r>
+        <w:rPr>
+          <w:rFonts w:hint="default" w:ascii="Consolas" w:hAnsi="Consolas" w:eastAsia="Courier 10 Pitch" w:cs="Consolas"/>
+          <w:b w:val="0"/>
+          <w:bCs w:val="0"/>
+          <w:color w:val="auto"/>
+          <w:sz w:val="15"/>
+          <w:szCs w:val="15"/>
+          <w:lang w:val="es-ES"/>
+        </w:rPr>
+        <w:t xml:space="preserve">F        G   </w:t>
+      </w:r>
+      <w:r>
+        <w:rPr>
+          <w:rFonts w:hint="default" w:ascii="Consolas" w:hAnsi="Consolas" w:eastAsia="Courier 10 Pitch" w:cs="Consolas"/>
+          <w:b w:val="0"/>
+          <w:bCs w:val="0"/>
+          <w:color w:val="auto"/>
+          <w:sz w:val="15"/>
+          <w:szCs w:val="15"/>
+          <w:lang w:val="es"/>
+        </w:rPr>
+        <w:t xml:space="preserve"> </w:t>
+      </w:r>
+      <w:r>
+        <w:rPr>
+          <w:rFonts w:hint="default" w:ascii="Consolas" w:hAnsi="Consolas" w:eastAsia="Courier 10 Pitch" w:cs="Consolas"/>
+          <w:b w:val="0"/>
+          <w:bCs w:val="0"/>
+          <w:color w:val="auto"/>
+          <w:sz w:val="15"/>
+          <w:szCs w:val="15"/>
+          <w:lang w:val="es-ES"/>
+        </w:rPr>
+        <w:t xml:space="preserve"> C   G</w:t>
+      </w:r>
+    </w:p>
+    <w:p>
+      <w:pPr>
+        <w:rPr>
+          <w:rFonts w:hint="default" w:ascii="Consolas" w:hAnsi="Consolas" w:eastAsia="Courier 10 Pitch" w:cs="Consolas"/>
+          <w:b w:val="0"/>
+          <w:bCs w:val="0"/>
+          <w:color w:val="auto"/>
+          <w:sz w:val="15"/>
+          <w:szCs w:val="15"/>
+          <w:lang w:val="es-ES"/>
+        </w:rPr>
+      </w:pPr>
+      <w:r>
+        <w:rPr>
+          <w:rFonts w:hint="default" w:ascii="Consolas" w:hAnsi="Consolas" w:eastAsia="Courier 10 Pitch" w:cs="Consolas"/>
+          <w:b w:val="0"/>
+          <w:bCs w:val="0"/>
+          <w:color w:val="auto"/>
+          <w:sz w:val="15"/>
+          <w:szCs w:val="15"/>
+          <w:lang w:val="es-ES"/>
+        </w:rPr>
+        <w:t>Siempre estás aquí</w:t>
+      </w:r>
+    </w:p>
+    <w:p>
+      <w:pPr>
+        <w:rPr>
+          <w:rFonts w:hint="default" w:ascii="Consolas" w:hAnsi="Consolas" w:eastAsia="Courier 10 Pitch" w:cs="Consolas"/>
+          <w:b w:val="0"/>
+          <w:bCs w:val="0"/>
+          <w:color w:val="auto"/>
+          <w:sz w:val="15"/>
+          <w:szCs w:val="15"/>
+          <w:lang w:val="es-ES"/>
+        </w:rPr>
+      </w:pPr>
+    </w:p>
+    <w:p>
+      <w:pPr>
+        <w:rPr>
+          <w:rFonts w:hint="default" w:ascii="Consolas" w:hAnsi="Consolas" w:eastAsia="Courier 10 Pitch" w:cs="Consolas"/>
+          <w:b w:val="0"/>
+          <w:bCs w:val="0"/>
+          <w:color w:val="auto"/>
+          <w:sz w:val="15"/>
+          <w:szCs w:val="15"/>
+          <w:lang w:val="es-ES"/>
+        </w:rPr>
+      </w:pPr>
+      <w:r>
+        <w:rPr>
+          <w:rFonts w:hint="default" w:ascii="Consolas" w:hAnsi="Consolas" w:eastAsia="Courier 10 Pitch" w:cs="Consolas"/>
+          <w:b w:val="0"/>
+          <w:bCs w:val="0"/>
+          <w:color w:val="auto"/>
+          <w:sz w:val="15"/>
+          <w:szCs w:val="15"/>
+          <w:lang w:val="es-ES"/>
+        </w:rPr>
+        <w:t xml:space="preserve">         C G/B </w:t>
+      </w:r>
+      <w:r>
+        <w:rPr>
+          <w:rFonts w:hint="default" w:ascii="Consolas" w:hAnsi="Consolas" w:eastAsia="Courier 10 Pitch" w:cs="Consolas"/>
+          <w:b w:val="0"/>
+          <w:bCs w:val="0"/>
+          <w:color w:val="auto"/>
+          <w:sz w:val="15"/>
+          <w:szCs w:val="15"/>
+          <w:lang w:val="es"/>
+        </w:rPr>
+        <w:t xml:space="preserve">   </w:t>
+      </w:r>
+      <w:r>
+        <w:rPr>
+          <w:rFonts w:hint="default" w:ascii="Consolas" w:hAnsi="Consolas" w:eastAsia="Courier 10 Pitch" w:cs="Consolas"/>
+          <w:b w:val="0"/>
+          <w:bCs w:val="0"/>
+          <w:color w:val="auto"/>
+          <w:sz w:val="15"/>
+          <w:szCs w:val="15"/>
+          <w:lang w:val="es-ES"/>
+        </w:rPr>
+        <w:t>Am  G</w:t>
+      </w:r>
+    </w:p>
+    <w:p>
+      <w:pPr>
+        <w:rPr>
+          <w:rFonts w:hint="default" w:ascii="Consolas" w:hAnsi="Consolas" w:eastAsia="Courier 10 Pitch" w:cs="Consolas"/>
+          <w:b w:val="0"/>
+          <w:bCs w:val="0"/>
+          <w:color w:val="auto"/>
+          <w:sz w:val="15"/>
+          <w:szCs w:val="15"/>
+          <w:lang w:val="es-ES"/>
+        </w:rPr>
+      </w:pPr>
+      <w:r>
+        <w:rPr>
+          <w:rFonts w:hint="default" w:ascii="Consolas" w:hAnsi="Consolas" w:eastAsia="Courier 10 Pitch" w:cs="Consolas"/>
+          <w:b w:val="0"/>
+          <w:bCs w:val="0"/>
+          <w:color w:val="auto"/>
+          <w:sz w:val="15"/>
+          <w:szCs w:val="15"/>
+          <w:lang w:val="es-ES"/>
+        </w:rPr>
+        <w:t xml:space="preserve">Estas aquí,  </w:t>
+      </w:r>
+      <w:r>
+        <w:rPr>
+          <w:rFonts w:hint="default" w:ascii="Consolas" w:hAnsi="Consolas" w:eastAsia="Courier 10 Pitch" w:cs="Consolas"/>
+          <w:b w:val="0"/>
+          <w:bCs w:val="0"/>
+          <w:color w:val="auto"/>
+          <w:sz w:val="15"/>
+          <w:szCs w:val="15"/>
+          <w:lang w:val="es"/>
+        </w:rPr>
+        <w:t xml:space="preserve"> </w:t>
+      </w:r>
+      <w:r>
+        <w:rPr>
+          <w:rFonts w:hint="default" w:ascii="Consolas" w:hAnsi="Consolas" w:eastAsia="Courier 10 Pitch" w:cs="Consolas"/>
+          <w:b w:val="0"/>
+          <w:bCs w:val="0"/>
+          <w:color w:val="auto"/>
+          <w:sz w:val="15"/>
+          <w:szCs w:val="15"/>
+          <w:lang w:val="es-ES"/>
+        </w:rPr>
+        <w:t xml:space="preserve"> Señor</w:t>
+      </w:r>
+    </w:p>
+    <w:p>
+      <w:pPr>
+        <w:rPr>
+          <w:rFonts w:hint="default" w:ascii="Consolas" w:hAnsi="Consolas" w:eastAsia="Courier 10 Pitch" w:cs="Consolas"/>
+          <w:b w:val="0"/>
+          <w:bCs w:val="0"/>
+          <w:color w:val="auto"/>
+          <w:sz w:val="15"/>
+          <w:szCs w:val="15"/>
+          <w:lang w:val="es-ES"/>
+        </w:rPr>
+      </w:pPr>
+      <w:r>
+        <w:rPr>
+          <w:rFonts w:hint="default" w:ascii="Consolas" w:hAnsi="Consolas" w:eastAsia="Courier 10 Pitch" w:cs="Consolas"/>
+          <w:b w:val="0"/>
+          <w:bCs w:val="0"/>
+          <w:color w:val="auto"/>
+          <w:sz w:val="15"/>
+          <w:szCs w:val="15"/>
+          <w:lang w:val="es-ES"/>
+        </w:rPr>
+        <w:t xml:space="preserve">         Dm7  F    G</w:t>
+      </w:r>
+    </w:p>
+    <w:p>
+      <w:pPr>
+        <w:rPr>
+          <w:rFonts w:hint="default" w:ascii="Consolas" w:hAnsi="Consolas" w:eastAsia="Courier 10 Pitch" w:cs="Consolas"/>
+          <w:b w:val="0"/>
+          <w:bCs w:val="0"/>
+          <w:color w:val="auto"/>
+          <w:sz w:val="15"/>
+          <w:szCs w:val="15"/>
+          <w:lang w:val="es-ES"/>
+        </w:rPr>
+      </w:pPr>
+      <w:r>
+        <w:rPr>
+          <w:rFonts w:hint="default" w:ascii="Consolas" w:hAnsi="Consolas" w:eastAsia="Courier 10 Pitch" w:cs="Consolas"/>
+          <w:b w:val="0"/>
+          <w:bCs w:val="0"/>
+          <w:color w:val="auto"/>
+          <w:sz w:val="15"/>
+          <w:szCs w:val="15"/>
+          <w:lang w:val="es-ES"/>
+        </w:rPr>
+        <w:t>Estas aquí,     Señor</w:t>
+      </w:r>
+    </w:p>
+    <w:p>
+      <w:pPr>
+        <w:rPr>
+          <w:rFonts w:hint="default" w:ascii="Consolas" w:hAnsi="Consolas" w:eastAsia="Courier 10 Pitch" w:cs="Consolas"/>
+          <w:b w:val="0"/>
+          <w:bCs w:val="0"/>
+          <w:color w:val="auto"/>
+          <w:sz w:val="15"/>
+          <w:szCs w:val="15"/>
+          <w:lang w:val="es-ES"/>
+        </w:rPr>
+      </w:pPr>
+      <w:r>
+        <w:rPr>
+          <w:rFonts w:hint="default" w:ascii="Consolas" w:hAnsi="Consolas" w:eastAsia="Courier 10 Pitch" w:cs="Consolas"/>
+          <w:b w:val="0"/>
+          <w:bCs w:val="0"/>
+          <w:color w:val="auto"/>
+          <w:sz w:val="15"/>
+          <w:szCs w:val="15"/>
+          <w:lang w:val="es-ES"/>
+        </w:rPr>
+        <w:t xml:space="preserve">         C G/B </w:t>
+      </w:r>
+      <w:r>
+        <w:rPr>
+          <w:rFonts w:hint="default" w:ascii="Consolas" w:hAnsi="Consolas" w:eastAsia="Courier 10 Pitch" w:cs="Consolas"/>
+          <w:b w:val="0"/>
+          <w:bCs w:val="0"/>
+          <w:color w:val="auto"/>
+          <w:sz w:val="15"/>
+          <w:szCs w:val="15"/>
+          <w:lang w:val="es"/>
+        </w:rPr>
+        <w:t xml:space="preserve">   </w:t>
+      </w:r>
+      <w:r>
+        <w:rPr>
+          <w:rFonts w:hint="default" w:ascii="Consolas" w:hAnsi="Consolas" w:eastAsia="Courier 10 Pitch" w:cs="Consolas"/>
+          <w:b w:val="0"/>
+          <w:bCs w:val="0"/>
+          <w:color w:val="auto"/>
+          <w:sz w:val="15"/>
+          <w:szCs w:val="15"/>
+          <w:lang w:val="es-ES"/>
+        </w:rPr>
+        <w:t xml:space="preserve"> Am      G</w:t>
+      </w:r>
+    </w:p>
+    <w:p>
+      <w:pPr>
+        <w:rPr>
+          <w:rFonts w:hint="default" w:ascii="Consolas" w:hAnsi="Consolas" w:eastAsia="Courier 10 Pitch" w:cs="Consolas"/>
+          <w:b w:val="0"/>
+          <w:bCs w:val="0"/>
+          <w:color w:val="auto"/>
+          <w:sz w:val="15"/>
+          <w:szCs w:val="15"/>
+          <w:lang w:val="es-ES"/>
+        </w:rPr>
+      </w:pPr>
+      <w:r>
+        <w:rPr>
+          <w:rFonts w:hint="default" w:ascii="Consolas" w:hAnsi="Consolas" w:eastAsia="Courier 10 Pitch" w:cs="Consolas"/>
+          <w:b w:val="0"/>
+          <w:bCs w:val="0"/>
+          <w:color w:val="auto"/>
+          <w:sz w:val="15"/>
+          <w:szCs w:val="15"/>
+          <w:lang w:val="es-ES"/>
+        </w:rPr>
+        <w:t>Estas aquí,   te puedo sentir</w:t>
+      </w:r>
+    </w:p>
+    <w:p>
+      <w:pPr>
+        <w:ind w:firstLine="150" w:firstLineChars="100"/>
+        <w:rPr>
+          <w:rFonts w:hint="default" w:ascii="Consolas" w:hAnsi="Consolas" w:eastAsia="Courier 10 Pitch" w:cs="Consolas"/>
+          <w:b w:val="0"/>
+          <w:bCs w:val="0"/>
+          <w:color w:val="auto"/>
+          <w:sz w:val="15"/>
+          <w:szCs w:val="15"/>
+          <w:lang w:val="es"/>
+        </w:rPr>
+      </w:pPr>
+      <w:r>
+        <w:rPr>
+          <w:rFonts w:hint="default" w:ascii="Consolas" w:hAnsi="Consolas" w:eastAsia="Courier 10 Pitch" w:cs="Consolas"/>
+          <w:b w:val="0"/>
+          <w:bCs w:val="0"/>
+          <w:color w:val="auto"/>
+          <w:sz w:val="15"/>
+          <w:szCs w:val="15"/>
+          <w:lang w:val="es-ES"/>
+        </w:rPr>
+        <w:t xml:space="preserve">F        G   </w:t>
+      </w:r>
+      <w:r>
+        <w:rPr>
+          <w:rFonts w:hint="default" w:ascii="Consolas" w:hAnsi="Consolas" w:eastAsia="Courier 10 Pitch" w:cs="Consolas"/>
+          <w:b w:val="0"/>
+          <w:bCs w:val="0"/>
+          <w:color w:val="auto"/>
+          <w:sz w:val="15"/>
+          <w:szCs w:val="15"/>
+          <w:lang w:val="es"/>
+        </w:rPr>
+        <w:t xml:space="preserve"> </w:t>
+      </w:r>
+      <w:r>
+        <w:rPr>
+          <w:rFonts w:hint="default" w:ascii="Consolas" w:hAnsi="Consolas" w:eastAsia="Courier 10 Pitch" w:cs="Consolas"/>
+          <w:b w:val="0"/>
+          <w:bCs w:val="0"/>
+          <w:color w:val="auto"/>
+          <w:sz w:val="15"/>
+          <w:szCs w:val="15"/>
+          <w:lang w:val="es-ES"/>
+        </w:rPr>
+        <w:t xml:space="preserve"> C  </w:t>
+      </w:r>
+      <w:r>
+        <w:rPr>
+          <w:rFonts w:hint="default" w:ascii="Consolas" w:hAnsi="Consolas" w:eastAsia="Courier 10 Pitch" w:cs="Consolas"/>
+          <w:b w:val="0"/>
+          <w:bCs w:val="0"/>
+          <w:color w:val="auto"/>
+          <w:sz w:val="15"/>
+          <w:szCs w:val="15"/>
+          <w:lang w:val="es"/>
+        </w:rPr>
+        <w:t>Am</w:t>
+      </w:r>
+    </w:p>
+    <w:p>
+      <w:pPr>
+        <w:rPr>
+          <w:rFonts w:hint="default" w:ascii="Consolas" w:hAnsi="Consolas" w:eastAsia="Courier 10 Pitch" w:cs="Consolas"/>
+          <w:b w:val="0"/>
+          <w:bCs w:val="0"/>
+          <w:color w:val="auto"/>
+          <w:sz w:val="15"/>
+          <w:szCs w:val="15"/>
+          <w:lang w:val="es-ES"/>
+        </w:rPr>
+      </w:pPr>
+      <w:r>
+        <w:rPr>
+          <w:rFonts w:hint="default" w:ascii="Consolas" w:hAnsi="Consolas" w:eastAsia="Courier 10 Pitch" w:cs="Consolas"/>
+          <w:b w:val="0"/>
+          <w:bCs w:val="0"/>
+          <w:color w:val="auto"/>
+          <w:sz w:val="15"/>
+          <w:szCs w:val="15"/>
+          <w:lang w:val="es-ES"/>
+        </w:rPr>
+        <w:t>Siempre estás aquí</w:t>
+      </w:r>
+    </w:p>
+    <w:p>
+      <w:pPr>
+        <w:ind w:firstLine="150" w:firstLineChars="100"/>
+        <w:rPr>
+          <w:rFonts w:hint="default" w:ascii="Consolas" w:hAnsi="Consolas" w:eastAsia="Courier 10 Pitch" w:cs="Consolas"/>
+          <w:b w:val="0"/>
+          <w:bCs w:val="0"/>
+          <w:color w:val="auto"/>
+          <w:sz w:val="15"/>
+          <w:szCs w:val="15"/>
+          <w:lang w:val="es"/>
+        </w:rPr>
+      </w:pPr>
+      <w:r>
+        <w:rPr>
+          <w:rFonts w:hint="default" w:ascii="Consolas" w:hAnsi="Consolas" w:eastAsia="Courier 10 Pitch" w:cs="Consolas"/>
+          <w:b w:val="0"/>
+          <w:bCs w:val="0"/>
+          <w:color w:val="auto"/>
+          <w:sz w:val="15"/>
+          <w:szCs w:val="15"/>
+          <w:lang w:val="es-ES"/>
+        </w:rPr>
+        <w:t xml:space="preserve">F        G   </w:t>
+      </w:r>
+      <w:r>
+        <w:rPr>
+          <w:rFonts w:hint="default" w:ascii="Consolas" w:hAnsi="Consolas" w:eastAsia="Courier 10 Pitch" w:cs="Consolas"/>
+          <w:b w:val="0"/>
+          <w:bCs w:val="0"/>
+          <w:color w:val="auto"/>
+          <w:sz w:val="15"/>
+          <w:szCs w:val="15"/>
+          <w:lang w:val="es"/>
+        </w:rPr>
+        <w:t xml:space="preserve"> </w:t>
+      </w:r>
+      <w:r>
+        <w:rPr>
+          <w:rFonts w:hint="default" w:ascii="Consolas" w:hAnsi="Consolas" w:eastAsia="Courier 10 Pitch" w:cs="Consolas"/>
+          <w:b w:val="0"/>
+          <w:bCs w:val="0"/>
+          <w:color w:val="auto"/>
+          <w:sz w:val="15"/>
+          <w:szCs w:val="15"/>
+          <w:lang w:val="es-ES"/>
+        </w:rPr>
+        <w:t xml:space="preserve"> C </w:t>
+      </w:r>
+    </w:p>
+    <w:p>
+      <w:pPr>
+        <w:rPr>
+          <w:rFonts w:hint="default" w:ascii="Consolas" w:hAnsi="Consolas" w:eastAsia="Courier 10 Pitch" w:cs="Consolas"/>
+          <w:b w:val="0"/>
+          <w:bCs w:val="0"/>
+          <w:color w:val="auto"/>
+          <w:sz w:val="15"/>
+          <w:szCs w:val="15"/>
+          <w:lang w:val="es-ES"/>
+        </w:rPr>
+      </w:pPr>
+      <w:r>
+        <w:rPr>
+          <w:rFonts w:hint="default" w:ascii="Consolas" w:hAnsi="Consolas" w:eastAsia="Courier 10 Pitch" w:cs="Consolas"/>
+          <w:b w:val="0"/>
+          <w:bCs w:val="0"/>
+          <w:color w:val="auto"/>
+          <w:sz w:val="15"/>
+          <w:szCs w:val="15"/>
+          <w:lang w:val="es-ES"/>
+        </w:rPr>
+        <w:t>Siempre estás aquí</w:t>
+      </w:r>
+    </w:p>
+    <w:p>
+      <w:pPr>
+        <w:rPr>
+          <w:rFonts w:hint="default" w:ascii="Consolas" w:hAnsi="Consolas" w:eastAsia="Courier 10 Pitch" w:cs="Consolas"/>
+          <w:b w:val="0"/>
+          <w:bCs w:val="0"/>
+          <w:color w:val="auto"/>
+          <w:sz w:val="15"/>
+          <w:szCs w:val="15"/>
+          <w:lang w:val="es-ES"/>
+        </w:rPr>
+      </w:pPr>
+    </w:p>
+    <w:p>
+      <w:pPr>
+        <w:rPr>
+          <w:rFonts w:hint="default" w:ascii="Consolas" w:hAnsi="Consolas" w:eastAsia="Courier 10 Pitch" w:cs="Consolas"/>
+          <w:b w:val="0"/>
+          <w:bCs w:val="0"/>
+          <w:color w:val="auto"/>
+          <w:sz w:val="15"/>
+          <w:szCs w:val="15"/>
+          <w:lang w:val="es-ES"/>
+        </w:rPr>
+      </w:pPr>
+    </w:p>
+    <w:p>
+      <w:pPr>
+        <w:rPr>
+          <w:rFonts w:hint="default" w:ascii="Consolas" w:hAnsi="Consolas" w:eastAsia="Courier 10 Pitch" w:cs="Consolas"/>
+          <w:b w:val="0"/>
+          <w:bCs w:val="0"/>
+          <w:color w:val="auto"/>
+          <w:sz w:val="15"/>
+          <w:szCs w:val="15"/>
+          <w:lang w:val="es-ES"/>
+        </w:rPr>
+      </w:pPr>
+    </w:p>
+    <w:p>
+      <w:pPr>
+        <w:rPr>
+          <w:rFonts w:hint="default" w:ascii="Consolas" w:hAnsi="Consolas" w:eastAsia="Courier 10 Pitch" w:cs="Consolas"/>
+          <w:b w:val="0"/>
+          <w:bCs w:val="0"/>
+          <w:color w:val="auto"/>
+          <w:sz w:val="15"/>
+          <w:szCs w:val="15"/>
+          <w:lang w:val="es-ES"/>
+        </w:rPr>
+      </w:pPr>
+    </w:p>
+    <w:p>
+      <w:pPr>
+        <w:rPr>
+          <w:rFonts w:hint="default" w:ascii="Consolas" w:hAnsi="Consolas" w:eastAsia="Courier 10 Pitch" w:cs="Consolas"/>
+          <w:b w:val="0"/>
+          <w:bCs w:val="0"/>
+          <w:color w:val="auto"/>
+          <w:sz w:val="15"/>
+          <w:szCs w:val="15"/>
+          <w:lang w:val="es-ES"/>
+        </w:rPr>
       </w:pPr>
     </w:p>
     <w:p>
@@ -2106,6 +3541,19 @@
       </w:pPr>
       <w:bookmarkStart w:id="0" w:name="_GoBack"/>
       <w:bookmarkEnd w:id="0"/>
+    </w:p>
+    <w:p>
+      <w:pPr>
+        <w:rPr>
+          <w:rFonts w:hint="default" w:ascii="Consolas" w:hAnsi="Consolas" w:eastAsia="Courier 10 Pitch" w:cs="Consolas"/>
+          <w:b/>
+          <w:bCs/>
+          <w:color w:val="auto"/>
+          <w:sz w:val="15"/>
+          <w:szCs w:val="15"/>
+          <w:lang w:val="es"/>
+        </w:rPr>
+      </w:pPr>
     </w:p>
     <w:sectPr>
       <w:pgSz w:w="3572" w:h="6236"/>
@@ -2434,7 +3882,7 @@
         <a:sysClr val="windowText" lastClr="000000"/>
       </a:dk1>
       <a:lt1>
-        <a:sysClr val="window" lastClr="FFFFFF"/>
+        <a:sysClr val="window" lastClr="EEEFF4"/>
       </a:lt1>
       <a:dk2>
         <a:srgbClr val="1F497D"/>
